--- a/数学/三线共点必旋转.docx
+++ b/数学/三线共点必旋转.docx
@@ -8,13 +8,13 @@
         <w:bidi w:val="0"/>
         <w:ind w:firstLine="2650" w:firstLineChars="600"/>
         <w:rPr>
-          <w:rFonts w:hint="eastAsia"/>
-          <w:lang w:val="en-US" w:eastAsia="zh-CN"/>
-        </w:rPr>
-      </w:pPr>
-      <w:r>
-        <w:rPr>
-          <w:rFonts w:hint="eastAsia"/>
+          <w:rFonts w:hint="default" w:asciiTheme="minorAscii" w:hAnsiTheme="minorAscii"/>
+          <w:lang w:val="en-US" w:eastAsia="zh-CN"/>
+        </w:rPr>
+      </w:pPr>
+      <w:r>
+        <w:rPr>
+          <w:rFonts w:hint="default" w:asciiTheme="minorAscii" w:hAnsiTheme="minorAscii"/>
           <w:lang w:val="en-US" w:eastAsia="zh-CN"/>
         </w:rPr>
         <w:t>三线共点必旋转</w:t>
@@ -23,13 +23,13 @@
     <w:p>
       <w:pPr>
         <w:rPr>
-          <w:rFonts w:hint="default"/>
-          <w:lang w:val="en-US" w:eastAsia="zh-CN"/>
-        </w:rPr>
-      </w:pPr>
-      <w:r>
-        <w:rPr>
-          <w:rFonts w:hint="default"/>
+          <w:rFonts w:hint="default" w:asciiTheme="minorAscii" w:hAnsiTheme="minorAscii"/>
+          <w:lang w:val="en-US" w:eastAsia="zh-CN"/>
+        </w:rPr>
+      </w:pPr>
+      <w:r>
+        <w:rPr>
+          <w:rFonts w:hint="default" w:asciiTheme="minorAscii" w:hAnsiTheme="minorAscii"/>
           <w:lang w:val="en-US" w:eastAsia="zh-CN"/>
         </w:rPr>
         <w:t>解题思路:</w:t>
@@ -38,20 +38,20 @@
     <w:p>
       <w:pPr>
         <w:rPr>
-          <w:rFonts w:hint="default"/>
-          <w:lang w:val="en-US" w:eastAsia="zh-CN"/>
-        </w:rPr>
-      </w:pPr>
-      <w:r>
-        <w:rPr>
-          <w:rFonts w:hint="eastAsia"/>
+          <w:rFonts w:hint="default" w:asciiTheme="minorAscii" w:hAnsiTheme="minorAscii"/>
+          <w:lang w:val="en-US" w:eastAsia="zh-CN"/>
+        </w:rPr>
+      </w:pPr>
+      <w:r>
+        <w:rPr>
+          <w:rFonts w:hint="default" w:asciiTheme="minorAscii" w:hAnsiTheme="minorAscii"/>
           <w:lang w:val="en-US" w:eastAsia="zh-CN"/>
         </w:rPr>
         <w:t>通常</w:t>
       </w:r>
       <w:r>
         <w:rPr>
-          <w:rFonts w:hint="default"/>
+          <w:rFonts w:hint="default" w:asciiTheme="minorAscii" w:hAnsiTheme="minorAscii"/>
           <w:lang w:val="en-US" w:eastAsia="zh-CN"/>
         </w:rPr>
         <w:t>旋转60°,构造等边三角形</w:t>
@@ -60,41 +60,41 @@
     <w:p>
       <w:pPr>
         <w:rPr>
-          <w:rFonts w:hint="default"/>
-          <w:lang w:val="en-US" w:eastAsia="zh-CN"/>
-        </w:rPr>
-      </w:pPr>
-      <w:r>
-        <w:rPr>
-          <w:rFonts w:hint="default"/>
+          <w:rFonts w:hint="default" w:asciiTheme="minorAscii" w:hAnsiTheme="minorAscii"/>
+          <w:lang w:val="en-US" w:eastAsia="zh-CN"/>
+        </w:rPr>
+      </w:pPr>
+      <w:r>
+        <w:rPr>
+          <w:rFonts w:hint="default" w:asciiTheme="minorAscii" w:hAnsiTheme="minorAscii"/>
           <w:lang w:val="en-US" w:eastAsia="zh-CN"/>
         </w:rPr>
         <w:t>遇90°</w:t>
       </w:r>
       <w:r>
         <w:rPr>
-          <w:rFonts w:hint="eastAsia"/>
+          <w:rFonts w:hint="default" w:asciiTheme="minorAscii" w:hAnsiTheme="minorAscii"/>
           <w:lang w:val="en-US" w:eastAsia="zh-CN"/>
         </w:rPr>
         <w:t>时考虑</w:t>
       </w:r>
       <w:r>
         <w:rPr>
-          <w:rFonts w:hint="default"/>
+          <w:rFonts w:hint="default" w:asciiTheme="minorAscii" w:hAnsiTheme="minorAscii"/>
           <w:lang w:val="en-US" w:eastAsia="zh-CN"/>
         </w:rPr>
         <w:t>旋转90°,构造</w:t>
       </w:r>
       <w:r>
         <w:rPr>
-          <w:rFonts w:hint="eastAsia"/>
+          <w:rFonts w:hint="default" w:asciiTheme="minorAscii" w:hAnsiTheme="minorAscii"/>
           <w:lang w:val="en-US" w:eastAsia="zh-CN"/>
         </w:rPr>
         <w:t>等腰</w:t>
       </w:r>
       <w:r>
         <w:rPr>
-          <w:rFonts w:hint="default"/>
+          <w:rFonts w:hint="default" w:asciiTheme="minorAscii" w:hAnsiTheme="minorAscii"/>
           <w:lang w:val="en-US" w:eastAsia="zh-CN"/>
         </w:rPr>
         <w:t>直角三角形</w:t>
@@ -103,62 +103,62 @@
     <w:p>
       <w:pPr>
         <w:rPr>
-          <w:rFonts w:hint="default"/>
-          <w:lang w:val="en-US" w:eastAsia="zh-CN"/>
-        </w:rPr>
-      </w:pPr>
-      <w:r>
-        <w:rPr>
-          <w:rFonts w:hint="default"/>
+          <w:rFonts w:hint="default" w:asciiTheme="minorAscii" w:hAnsiTheme="minorAscii"/>
+          <w:lang w:val="en-US" w:eastAsia="zh-CN"/>
+        </w:rPr>
+      </w:pPr>
+      <w:r>
+        <w:rPr>
+          <w:rFonts w:hint="default" w:asciiTheme="minorAscii" w:hAnsiTheme="minorAscii"/>
           <w:lang w:val="en-US" w:eastAsia="zh-CN"/>
         </w:rPr>
         <w:t>旋转其他特殊角度,辅助解题</w:t>
       </w:r>
       <w:r>
         <w:rPr>
-          <w:rFonts w:hint="eastAsia"/>
+          <w:rFonts w:hint="default" w:asciiTheme="minorAscii" w:hAnsiTheme="minorAscii"/>
           <w:lang w:val="en-US" w:eastAsia="zh-CN"/>
         </w:rPr>
         <w:t>,如30</w:t>
       </w:r>
       <w:r>
         <w:rPr>
-          <w:rFonts w:hint="default"/>
+          <w:rFonts w:hint="default" w:asciiTheme="minorAscii" w:hAnsiTheme="minorAscii"/>
           <w:lang w:val="en-US" w:eastAsia="zh-CN"/>
         </w:rPr>
         <w:t>°</w:t>
       </w:r>
       <w:r>
         <w:rPr>
-          <w:rFonts w:hint="eastAsia"/>
+          <w:rFonts w:hint="default" w:asciiTheme="minorAscii" w:hAnsiTheme="minorAscii"/>
           <w:lang w:val="en-US" w:eastAsia="zh-CN"/>
         </w:rPr>
         <w:t>,120</w:t>
       </w:r>
       <w:r>
         <w:rPr>
-          <w:rFonts w:hint="default"/>
+          <w:rFonts w:hint="default" w:asciiTheme="minorAscii" w:hAnsiTheme="minorAscii"/>
           <w:lang w:val="en-US" w:eastAsia="zh-CN"/>
         </w:rPr>
         <w:t>°</w:t>
       </w:r>
       <w:r>
         <w:rPr>
-          <w:rFonts w:hint="eastAsia"/>
+          <w:rFonts w:hint="default" w:asciiTheme="minorAscii" w:hAnsiTheme="minorAscii"/>
           <w:lang w:val="en-US" w:eastAsia="zh-CN"/>
         </w:rPr>
         <w:t>,150</w:t>
       </w:r>
       <w:r>
         <w:rPr>
-          <w:rFonts w:hint="default"/>
+          <w:rFonts w:hint="default" w:asciiTheme="minorAscii" w:hAnsiTheme="minorAscii"/>
           <w:lang w:val="en-US" w:eastAsia="zh-CN"/>
         </w:rPr>
         <w:t>°</w:t>
       </w:r>
       <w:r>
         <w:rPr>
-          <w:rFonts w:hint="eastAsia"/>
+          <w:rFonts w:hint="default" w:asciiTheme="minorAscii" w:hAnsiTheme="minorAscii"/>
           <w:lang w:val="en-US" w:eastAsia="zh-CN"/>
         </w:rPr>
         <w:t>等</w:t>
@@ -167,7 +167,7 @@
     <w:p>
       <w:pPr>
         <w:rPr>
-          <w:rFonts w:hint="default"/>
+          <w:rFonts w:hint="default" w:asciiTheme="minorAscii" w:hAnsiTheme="minorAscii"/>
           <w:lang w:val="en-US" w:eastAsia="zh-CN"/>
         </w:rPr>
       </w:pPr>
@@ -179,12 +179,12 @@
           <w:numId w:val="1"/>
         </w:numPr>
         <w:rPr>
-          <w:rFonts w:hint="eastAsia"/>
-        </w:rPr>
-      </w:pPr>
-      <w:r>
-        <w:rPr>
-          <w:rFonts w:hint="eastAsia"/>
+          <w:rFonts w:hint="default" w:asciiTheme="minorAscii" w:hAnsiTheme="minorAscii"/>
+        </w:rPr>
+      </w:pPr>
+      <w:r>
+        <w:rPr>
+          <w:rFonts w:hint="default" w:asciiTheme="minorAscii" w:hAnsiTheme="minorAscii"/>
         </w:rPr>
         <w:t>如图1,点P是等边△ABC内一点,已知PA=3,PB=4,PC=5,求∠APB的度数.</w:t>
       </w:r>
@@ -196,29 +196,27 @@
           <w:numId w:val="0"/>
         </w:numPr>
         <w:rPr>
-          <w:rFonts w:hint="eastAsia"/>
-          <w:lang w:val="en-US" w:eastAsia="zh-CN"/>
-        </w:rPr>
-      </w:pPr>
-      <w:r>
-        <w:rPr>
-          <w:rFonts w:hint="eastAsia"/>
+          <w:rFonts w:hint="default" w:asciiTheme="minorAscii" w:hAnsiTheme="minorAscii"/>
+          <w:lang w:val="en-US" w:eastAsia="zh-CN"/>
+        </w:rPr>
+      </w:pPr>
+      <w:r>
+        <w:rPr>
+          <w:rFonts w:hint="default" w:asciiTheme="minorAscii" w:hAnsiTheme="minorAscii"/>
           <w:lang w:val="en-US" w:eastAsia="zh-CN"/>
         </w:rPr>
         <w:t xml:space="preserve">  解:将△APB绕点A逆时针旋转60</w:t>
       </w:r>
       <w:r>
         <w:rPr>
-          <w:rFonts w:hint="default"/>
+          <w:rFonts w:hint="default" w:asciiTheme="minorAscii" w:hAnsiTheme="minorAscii"/>
           <w:lang w:val="en-US" w:eastAsia="zh-CN"/>
         </w:rPr>
         <w:t>°</w:t>
       </w:r>
-      <w:bookmarkStart w:id="2" w:name="_GoBack"/>
-      <w:bookmarkEnd w:id="2"/>
-      <w:r>
-        <w:rPr>
-          <w:rFonts w:hint="eastAsia"/>
+      <w:r>
+        <w:rPr>
+          <w:rFonts w:hint="default" w:asciiTheme="minorAscii" w:hAnsiTheme="minorAscii"/>
           <w:lang w:val="en-US" w:eastAsia="zh-CN"/>
         </w:rPr>
         <w:t>得到△ADC</w:t>
@@ -230,15 +228,21 @@
           <w:ilvl w:val="0"/>
           <w:numId w:val="0"/>
         </w:numPr>
-      </w:pPr>
-      <w:r>
-        <w:rPr>
-          <w:rFonts w:hint="eastAsia"/>
+        <w:rPr>
+          <w:rFonts w:hint="default" w:asciiTheme="minorAscii" w:hAnsiTheme="minorAscii"/>
+        </w:rPr>
+      </w:pPr>
+      <w:r>
+        <w:rPr>
+          <w:rFonts w:hint="default" w:asciiTheme="minorAscii" w:hAnsiTheme="minorAscii"/>
           <w:lang w:val="en-US" w:eastAsia="zh-CN"/>
         </w:rPr>
         <w:t xml:space="preserve">                                                       </w:t>
       </w:r>
       <w:r>
+        <w:rPr>
+          <w:rFonts w:hint="default" w:asciiTheme="minorAscii" w:hAnsiTheme="minorAscii"/>
+        </w:rPr>
         <w:drawing>
           <wp:inline distT="0" distB="0" distL="114300" distR="114300">
             <wp:extent cx="944880" cy="925830"/>
@@ -288,15 +292,21 @@
           <w:ilvl w:val="0"/>
           <w:numId w:val="0"/>
         </w:numPr>
-      </w:pPr>
-      <w:r>
-        <w:rPr>
-          <w:rFonts w:hint="eastAsia"/>
+        <w:rPr>
+          <w:rFonts w:hint="default" w:asciiTheme="minorAscii" w:hAnsiTheme="minorAscii"/>
+        </w:rPr>
+      </w:pPr>
+      <w:r>
+        <w:rPr>
+          <w:rFonts w:hint="default" w:asciiTheme="minorAscii" w:hAnsiTheme="minorAscii"/>
           <w:lang w:val="en-US" w:eastAsia="zh-CN"/>
         </w:rPr>
         <w:t xml:space="preserve">                                                        </w:t>
       </w:r>
       <w:r>
+        <w:rPr>
+          <w:rFonts w:hint="default" w:asciiTheme="minorAscii" w:hAnsiTheme="minorAscii"/>
+        </w:rPr>
         <w:drawing>
           <wp:inline distT="0" distB="0" distL="114300" distR="114300">
             <wp:extent cx="984250" cy="922655"/>
@@ -346,30 +356,42 @@
           <w:ilvl w:val="0"/>
           <w:numId w:val="0"/>
         </w:numPr>
-      </w:pPr>
-    </w:p>
-    <w:p>
-      <w:pPr>
-        <w:numPr>
-          <w:ilvl w:val="0"/>
-          <w:numId w:val="0"/>
-        </w:numPr>
-      </w:pPr>
-    </w:p>
-    <w:p>
-      <w:pPr>
-        <w:numPr>
-          <w:ilvl w:val="0"/>
-          <w:numId w:val="0"/>
-        </w:numPr>
-      </w:pPr>
-    </w:p>
-    <w:p>
-      <w:pPr>
-        <w:numPr>
-          <w:ilvl w:val="0"/>
-          <w:numId w:val="0"/>
-        </w:numPr>
+        <w:rPr>
+          <w:rFonts w:hint="default" w:asciiTheme="minorAscii" w:hAnsiTheme="minorAscii"/>
+        </w:rPr>
+      </w:pPr>
+    </w:p>
+    <w:p>
+      <w:pPr>
+        <w:numPr>
+          <w:ilvl w:val="0"/>
+          <w:numId w:val="0"/>
+        </w:numPr>
+        <w:rPr>
+          <w:rFonts w:hint="default" w:asciiTheme="minorAscii" w:hAnsiTheme="minorAscii"/>
+        </w:rPr>
+      </w:pPr>
+    </w:p>
+    <w:p>
+      <w:pPr>
+        <w:numPr>
+          <w:ilvl w:val="0"/>
+          <w:numId w:val="0"/>
+        </w:numPr>
+        <w:rPr>
+          <w:rFonts w:hint="default" w:asciiTheme="minorAscii" w:hAnsiTheme="minorAscii"/>
+        </w:rPr>
+      </w:pPr>
+    </w:p>
+    <w:p>
+      <w:pPr>
+        <w:numPr>
+          <w:ilvl w:val="0"/>
+          <w:numId w:val="0"/>
+        </w:numPr>
+        <w:rPr>
+          <w:rFonts w:hint="default" w:asciiTheme="minorAscii" w:hAnsiTheme="minorAscii"/>
+        </w:rPr>
       </w:pPr>
     </w:p>
     <w:p>
@@ -380,26 +402,26 @@
         </w:numPr>
         <w:ind w:left="0" w:leftChars="0" w:firstLine="0" w:firstLineChars="0"/>
         <w:rPr>
-          <w:rFonts w:hint="default"/>
-          <w:lang w:val="en-US" w:eastAsia="zh-CN"/>
-        </w:rPr>
-      </w:pPr>
-      <w:r>
-        <w:rPr>
-          <w:rFonts w:hint="default"/>
+          <w:rFonts w:hint="default" w:asciiTheme="minorAscii" w:hAnsiTheme="minorAscii"/>
+          <w:lang w:val="en-US" w:eastAsia="zh-CN"/>
+        </w:rPr>
+      </w:pPr>
+      <w:r>
+        <w:rPr>
+          <w:rFonts w:hint="default" w:asciiTheme="minorAscii" w:hAnsiTheme="minorAscii"/>
           <w:lang w:val="en-US" w:eastAsia="zh-CN"/>
         </w:rPr>
         <w:t>如图,点P是等边△ABC外一点,PA=3,PB=4,PC==5,求</w:t>
       </w:r>
       <w:r>
         <w:rPr>
-          <w:rFonts w:hint="eastAsia"/>
+          <w:rFonts w:hint="default" w:asciiTheme="minorAscii" w:hAnsiTheme="minorAscii"/>
         </w:rPr>
         <w:t>∠</w:t>
       </w:r>
       <w:r>
         <w:rPr>
-          <w:rFonts w:hint="default"/>
+          <w:rFonts w:hint="default" w:asciiTheme="minorAscii" w:hAnsiTheme="minorAscii"/>
           <w:lang w:val="en-US" w:eastAsia="zh-CN"/>
         </w:rPr>
         <w:t>APB的度数.</w:t>
@@ -413,20 +435,20 @@
         </w:numPr>
         <w:ind w:leftChars="0" w:firstLine="420" w:firstLineChars="0"/>
         <w:rPr>
-          <w:rFonts w:hint="eastAsia"/>
-          <w:lang w:val="en-US" w:eastAsia="zh-CN"/>
-        </w:rPr>
-      </w:pPr>
-      <w:r>
-        <w:rPr>
-          <w:rFonts w:hint="eastAsia"/>
+          <w:rFonts w:hint="default" w:asciiTheme="minorAscii" w:hAnsiTheme="minorAscii"/>
+          <w:lang w:val="en-US" w:eastAsia="zh-CN"/>
+        </w:rPr>
+      </w:pPr>
+      <w:r>
+        <w:rPr>
+          <w:rFonts w:hint="default" w:asciiTheme="minorAscii" w:hAnsiTheme="minorAscii"/>
           <w:lang w:val="en-US" w:eastAsia="zh-CN"/>
         </w:rPr>
         <w:t>解:将△APC绕点A逆时针旋转60°得到△P</w:t>
       </w:r>
       <w:r>
         <w:rPr>
-          <w:rFonts w:hint="eastAsia" w:cstheme="minorHAnsi"/>
+          <w:rFonts w:hint="default" w:asciiTheme="minorAscii" w:hAnsiTheme="minorAscii" w:cstheme="minorHAnsi"/>
           <w:vertAlign w:val="subscript"/>
           <w:lang w:val="en-US" w:eastAsia="zh-CN"/>
         </w:rPr>
@@ -434,14 +456,14 @@
       </w:r>
       <w:r>
         <w:rPr>
-          <w:rFonts w:hint="eastAsia"/>
+          <w:rFonts w:hint="default" w:asciiTheme="minorAscii" w:hAnsiTheme="minorAscii"/>
           <w:lang w:val="en-US" w:eastAsia="zh-CN"/>
         </w:rPr>
         <w:t>AC</w:t>
       </w:r>
       <w:r>
         <w:rPr>
-          <w:rFonts w:hint="eastAsia"/>
+          <w:rFonts w:hint="default" w:asciiTheme="minorAscii" w:hAnsiTheme="minorAscii"/>
           <w:vertAlign w:val="subscript"/>
           <w:lang w:val="en-US" w:eastAsia="zh-CN"/>
         </w:rPr>
@@ -449,7 +471,7 @@
       </w:r>
       <w:r>
         <w:rPr>
-          <w:rFonts w:hint="eastAsia"/>
+          <w:rFonts w:hint="default" w:asciiTheme="minorAscii" w:hAnsiTheme="minorAscii"/>
           <w:lang w:val="en-US" w:eastAsia="zh-CN"/>
         </w:rPr>
         <w:t>,如图所示</w:t>
@@ -463,13 +485,13 @@
         </w:numPr>
         <w:ind w:leftChars="0" w:firstLine="420" w:firstLineChars="0"/>
         <w:rPr>
-          <w:rFonts w:hint="default"/>
-          <w:lang w:val="en-US" w:eastAsia="zh-CN"/>
-        </w:rPr>
-      </w:pPr>
-      <w:r>
-        <w:rPr>
-          <w:rFonts w:hint="eastAsia"/>
+          <w:rFonts w:hint="default" w:asciiTheme="minorAscii" w:hAnsiTheme="minorAscii"/>
+          <w:lang w:val="en-US" w:eastAsia="zh-CN"/>
+        </w:rPr>
+      </w:pPr>
+      <w:r>
+        <w:rPr>
+          <w:rFonts w:hint="default" w:asciiTheme="minorAscii" w:hAnsiTheme="minorAscii"/>
           <w:lang w:val="en-US" w:eastAsia="zh-CN"/>
         </w:rPr>
         <w:t xml:space="preserve"> </w:t>
@@ -482,15 +504,21 @@
           <w:numId w:val="0"/>
         </w:numPr>
         <w:ind w:leftChars="0"/>
-      </w:pPr>
-      <w:r>
-        <w:rPr>
-          <w:rFonts w:hint="eastAsia"/>
+        <w:rPr>
+          <w:rFonts w:hint="default" w:asciiTheme="minorAscii" w:hAnsiTheme="minorAscii"/>
+        </w:rPr>
+      </w:pPr>
+      <w:r>
+        <w:rPr>
+          <w:rFonts w:hint="default" w:asciiTheme="minorAscii" w:hAnsiTheme="minorAscii"/>
           <w:lang w:val="en-US" w:eastAsia="zh-CN"/>
         </w:rPr>
         <w:t xml:space="preserve">                                                     </w:t>
       </w:r>
       <w:r>
+        <w:rPr>
+          <w:rFonts w:hint="default" w:asciiTheme="minorAscii" w:hAnsiTheme="minorAscii"/>
+        </w:rPr>
         <w:drawing>
           <wp:inline distT="0" distB="0" distL="114300" distR="114300">
             <wp:extent cx="1314450" cy="742315"/>
@@ -541,15 +569,21 @@
           <w:numId w:val="0"/>
         </w:numPr>
         <w:ind w:leftChars="0"/>
-      </w:pPr>
-      <w:r>
-        <w:rPr>
-          <w:rFonts w:hint="eastAsia"/>
+        <w:rPr>
+          <w:rFonts w:hint="default" w:asciiTheme="minorAscii" w:hAnsiTheme="minorAscii"/>
+        </w:rPr>
+      </w:pPr>
+      <w:r>
+        <w:rPr>
+          <w:rFonts w:hint="default" w:asciiTheme="minorAscii" w:hAnsiTheme="minorAscii"/>
           <w:lang w:val="en-US" w:eastAsia="zh-CN"/>
         </w:rPr>
         <w:t xml:space="preserve">                                                    </w:t>
       </w:r>
       <w:r>
+        <w:rPr>
+          <w:rFonts w:hint="default" w:asciiTheme="minorAscii" w:hAnsiTheme="minorAscii"/>
+        </w:rPr>
         <w:drawing>
           <wp:inline distT="0" distB="0" distL="114300" distR="114300">
             <wp:extent cx="1601470" cy="1383665"/>
@@ -600,51 +634,69 @@
           <w:numId w:val="0"/>
         </w:numPr>
         <w:ind w:leftChars="0"/>
-      </w:pPr>
-    </w:p>
-    <w:p>
-      <w:pPr>
-        <w:numPr>
-          <w:ilvl w:val="0"/>
-          <w:numId w:val="0"/>
-        </w:numPr>
-        <w:ind w:leftChars="0"/>
-      </w:pPr>
-    </w:p>
-    <w:p>
-      <w:pPr>
-        <w:numPr>
-          <w:ilvl w:val="0"/>
-          <w:numId w:val="0"/>
-        </w:numPr>
-        <w:ind w:leftChars="0"/>
-      </w:pPr>
-    </w:p>
-    <w:p>
-      <w:pPr>
-        <w:numPr>
-          <w:ilvl w:val="0"/>
-          <w:numId w:val="0"/>
-        </w:numPr>
-        <w:ind w:leftChars="0"/>
-      </w:pPr>
-    </w:p>
-    <w:p>
-      <w:pPr>
-        <w:numPr>
-          <w:ilvl w:val="0"/>
-          <w:numId w:val="0"/>
-        </w:numPr>
-        <w:ind w:leftChars="0"/>
-      </w:pPr>
-    </w:p>
-    <w:p>
-      <w:pPr>
-        <w:numPr>
-          <w:ilvl w:val="0"/>
-          <w:numId w:val="0"/>
-        </w:numPr>
-        <w:ind w:leftChars="0"/>
+        <w:rPr>
+          <w:rFonts w:hint="default" w:asciiTheme="minorAscii" w:hAnsiTheme="minorAscii"/>
+        </w:rPr>
+      </w:pPr>
+    </w:p>
+    <w:p>
+      <w:pPr>
+        <w:numPr>
+          <w:ilvl w:val="0"/>
+          <w:numId w:val="0"/>
+        </w:numPr>
+        <w:ind w:leftChars="0"/>
+        <w:rPr>
+          <w:rFonts w:hint="default" w:asciiTheme="minorAscii" w:hAnsiTheme="minorAscii"/>
+        </w:rPr>
+      </w:pPr>
+    </w:p>
+    <w:p>
+      <w:pPr>
+        <w:numPr>
+          <w:ilvl w:val="0"/>
+          <w:numId w:val="0"/>
+        </w:numPr>
+        <w:ind w:leftChars="0"/>
+        <w:rPr>
+          <w:rFonts w:hint="default" w:asciiTheme="minorAscii" w:hAnsiTheme="minorAscii"/>
+        </w:rPr>
+      </w:pPr>
+    </w:p>
+    <w:p>
+      <w:pPr>
+        <w:numPr>
+          <w:ilvl w:val="0"/>
+          <w:numId w:val="0"/>
+        </w:numPr>
+        <w:ind w:leftChars="0"/>
+        <w:rPr>
+          <w:rFonts w:hint="default" w:asciiTheme="minorAscii" w:hAnsiTheme="minorAscii"/>
+        </w:rPr>
+      </w:pPr>
+    </w:p>
+    <w:p>
+      <w:pPr>
+        <w:numPr>
+          <w:ilvl w:val="0"/>
+          <w:numId w:val="0"/>
+        </w:numPr>
+        <w:ind w:leftChars="0"/>
+        <w:rPr>
+          <w:rFonts w:hint="default" w:asciiTheme="minorAscii" w:hAnsiTheme="minorAscii"/>
+        </w:rPr>
+      </w:pPr>
+    </w:p>
+    <w:p>
+      <w:pPr>
+        <w:numPr>
+          <w:ilvl w:val="0"/>
+          <w:numId w:val="0"/>
+        </w:numPr>
+        <w:ind w:leftChars="0"/>
+        <w:rPr>
+          <w:rFonts w:hint="default" w:asciiTheme="minorAscii" w:hAnsiTheme="minorAscii"/>
+        </w:rPr>
       </w:pPr>
     </w:p>
     <w:p>
@@ -655,13 +707,13 @@
         </w:numPr>
         <w:ind w:left="0" w:leftChars="0" w:firstLine="0" w:firstLineChars="0"/>
         <w:rPr>
-          <w:rFonts w:hint="eastAsia"/>
-          <w:lang w:val="en-US" w:eastAsia="zh-CN"/>
-        </w:rPr>
-      </w:pPr>
-      <w:r>
-        <w:rPr>
-          <w:rFonts w:hint="eastAsia"/>
+          <w:rFonts w:hint="default" w:asciiTheme="minorAscii" w:hAnsiTheme="minorAscii"/>
+          <w:lang w:val="en-US" w:eastAsia="zh-CN"/>
+        </w:rPr>
+      </w:pPr>
+      <w:r>
+        <w:rPr>
+          <w:rFonts w:hint="default" w:asciiTheme="minorAscii" w:hAnsiTheme="minorAscii"/>
           <w:lang w:val="en-US" w:eastAsia="zh-CN"/>
         </w:rPr>
         <w:t>如图3,在△ABC中,AB=BC,</w:t>
@@ -669,27 +721,27 @@
       <w:bookmarkStart w:id="0" w:name="OLE_LINK1"/>
       <w:r>
         <w:rPr>
-          <w:rFonts w:hint="eastAsia"/>
+          <w:rFonts w:hint="default" w:asciiTheme="minorAscii" w:hAnsiTheme="minorAscii"/>
         </w:rPr>
         <w:t>∠</w:t>
       </w:r>
       <w:bookmarkEnd w:id="0"/>
       <w:r>
         <w:rPr>
-          <w:rFonts w:hint="eastAsia"/>
+          <w:rFonts w:hint="default" w:asciiTheme="minorAscii" w:hAnsiTheme="minorAscii"/>
           <w:lang w:val="en-US" w:eastAsia="zh-CN"/>
         </w:rPr>
         <w:t>ABC=90º,点P是△ABC内一点,PA=1,PB=2,PC=3,求</w:t>
       </w:r>
       <w:r>
         <w:rPr>
-          <w:rFonts w:hint="eastAsia"/>
+          <w:rFonts w:hint="default" w:asciiTheme="minorAscii" w:hAnsiTheme="minorAscii"/>
         </w:rPr>
         <w:t>∠</w:t>
       </w:r>
       <w:r>
         <w:rPr>
-          <w:rFonts w:hint="eastAsia"/>
+          <w:rFonts w:hint="default" w:asciiTheme="minorAscii" w:hAnsiTheme="minorAscii"/>
           <w:lang w:val="en-US" w:eastAsia="zh-CN"/>
         </w:rPr>
         <w:t>APB的度数.</w:t>
@@ -703,13 +755,13 @@
         </w:numPr>
         <w:ind w:leftChars="0"/>
         <w:rPr>
-          <w:rFonts w:hint="default"/>
-          <w:lang w:val="en-US" w:eastAsia="zh-CN"/>
-        </w:rPr>
-      </w:pPr>
-      <w:r>
-        <w:rPr>
-          <w:rFonts w:hint="eastAsia"/>
+          <w:rFonts w:hint="default" w:asciiTheme="minorAscii" w:hAnsiTheme="minorAscii"/>
+          <w:lang w:val="en-US" w:eastAsia="zh-CN"/>
+        </w:rPr>
+      </w:pPr>
+      <w:r>
+        <w:rPr>
+          <w:rFonts w:hint="default" w:asciiTheme="minorAscii" w:hAnsiTheme="minorAscii"/>
           <w:lang w:val="en-US" w:eastAsia="zh-CN"/>
         </w:rPr>
         <w:t>解:把△PBC绕B点逆时针旋转90°得到△DBA,如图</w:t>
@@ -722,15 +774,21 @@
           <w:numId w:val="0"/>
         </w:numPr>
         <w:ind w:leftChars="0"/>
-      </w:pPr>
-      <w:r>
-        <w:rPr>
-          <w:rFonts w:hint="eastAsia"/>
+        <w:rPr>
+          <w:rFonts w:hint="default" w:asciiTheme="minorAscii" w:hAnsiTheme="minorAscii"/>
+        </w:rPr>
+      </w:pPr>
+      <w:r>
+        <w:rPr>
+          <w:rFonts w:hint="default" w:asciiTheme="minorAscii" w:hAnsiTheme="minorAscii"/>
           <w:lang w:val="en-US" w:eastAsia="zh-CN"/>
         </w:rPr>
         <w:t xml:space="preserve">                                                               </w:t>
       </w:r>
       <w:r>
+        <w:rPr>
+          <w:rFonts w:hint="default" w:asciiTheme="minorAscii" w:hAnsiTheme="minorAscii"/>
+        </w:rPr>
         <w:drawing>
           <wp:inline distT="0" distB="0" distL="114300" distR="114300">
             <wp:extent cx="924560" cy="857885"/>
@@ -781,15 +839,21 @@
           <w:numId w:val="0"/>
         </w:numPr>
         <w:ind w:leftChars="0"/>
-      </w:pPr>
-      <w:r>
-        <w:rPr>
-          <w:rFonts w:hint="eastAsia"/>
+        <w:rPr>
+          <w:rFonts w:hint="default" w:asciiTheme="minorAscii" w:hAnsiTheme="minorAscii"/>
+        </w:rPr>
+      </w:pPr>
+      <w:r>
+        <w:rPr>
+          <w:rFonts w:hint="default" w:asciiTheme="minorAscii" w:hAnsiTheme="minorAscii"/>
           <w:lang w:val="en-US" w:eastAsia="zh-CN"/>
         </w:rPr>
         <w:t xml:space="preserve">                                                         </w:t>
       </w:r>
       <w:r>
+        <w:rPr>
+          <w:rFonts w:hint="default" w:asciiTheme="minorAscii" w:hAnsiTheme="minorAscii"/>
+        </w:rPr>
         <w:drawing>
           <wp:inline distT="0" distB="0" distL="114300" distR="114300">
             <wp:extent cx="1360170" cy="848995"/>
@@ -840,85 +904,100 @@
           <w:numId w:val="0"/>
         </w:numPr>
         <w:ind w:leftChars="0"/>
-      </w:pPr>
-    </w:p>
-    <w:p>
-      <w:pPr>
-        <w:numPr>
-          <w:ilvl w:val="0"/>
-          <w:numId w:val="0"/>
-        </w:numPr>
-        <w:ind w:leftChars="0"/>
-      </w:pPr>
-    </w:p>
-    <w:p>
-      <w:pPr>
-        <w:numPr>
-          <w:ilvl w:val="0"/>
-          <w:numId w:val="0"/>
-        </w:numPr>
-        <w:ind w:leftChars="0"/>
-      </w:pPr>
-    </w:p>
-    <w:p>
-      <w:pPr>
-        <w:numPr>
-          <w:ilvl w:val="0"/>
-          <w:numId w:val="0"/>
-        </w:numPr>
-        <w:ind w:leftChars="0"/>
-      </w:pPr>
-    </w:p>
-    <w:p>
-      <w:pPr>
-        <w:numPr>
-          <w:ilvl w:val="0"/>
-          <w:numId w:val="0"/>
-        </w:numPr>
-        <w:ind w:leftChars="0"/>
-      </w:pPr>
-    </w:p>
-    <w:p>
-      <w:pPr>
-        <w:numPr>
-          <w:ilvl w:val="0"/>
-          <w:numId w:val="0"/>
-        </w:numPr>
-        <w:ind w:leftChars="0"/>
-        <w:rPr>
-          <w:rFonts w:hint="default" w:eastAsiaTheme="minorEastAsia"/>
-          <w:lang w:val="en-US" w:eastAsia="zh-CN"/>
-        </w:rPr>
-      </w:pPr>
-      <w:r>
-        <w:rPr>
-          <w:rFonts w:hint="eastAsia"/>
+        <w:rPr>
+          <w:rFonts w:hint="default" w:asciiTheme="minorAscii" w:hAnsiTheme="minorAscii"/>
+        </w:rPr>
+      </w:pPr>
+    </w:p>
+    <w:p>
+      <w:pPr>
+        <w:numPr>
+          <w:ilvl w:val="0"/>
+          <w:numId w:val="0"/>
+        </w:numPr>
+        <w:ind w:leftChars="0"/>
+        <w:rPr>
+          <w:rFonts w:hint="default" w:asciiTheme="minorAscii" w:hAnsiTheme="minorAscii"/>
+        </w:rPr>
+      </w:pPr>
+    </w:p>
+    <w:p>
+      <w:pPr>
+        <w:numPr>
+          <w:ilvl w:val="0"/>
+          <w:numId w:val="0"/>
+        </w:numPr>
+        <w:ind w:leftChars="0"/>
+        <w:rPr>
+          <w:rFonts w:hint="default" w:asciiTheme="minorAscii" w:hAnsiTheme="minorAscii"/>
+        </w:rPr>
+      </w:pPr>
+    </w:p>
+    <w:p>
+      <w:pPr>
+        <w:numPr>
+          <w:ilvl w:val="0"/>
+          <w:numId w:val="0"/>
+        </w:numPr>
+        <w:ind w:leftChars="0"/>
+        <w:rPr>
+          <w:rFonts w:hint="default" w:asciiTheme="minorAscii" w:hAnsiTheme="minorAscii"/>
+        </w:rPr>
+      </w:pPr>
+    </w:p>
+    <w:p>
+      <w:pPr>
+        <w:numPr>
+          <w:ilvl w:val="0"/>
+          <w:numId w:val="0"/>
+        </w:numPr>
+        <w:ind w:leftChars="0"/>
+        <w:rPr>
+          <w:rFonts w:hint="default" w:asciiTheme="minorAscii" w:hAnsiTheme="minorAscii"/>
+        </w:rPr>
+      </w:pPr>
+    </w:p>
+    <w:p>
+      <w:pPr>
+        <w:numPr>
+          <w:ilvl w:val="0"/>
+          <w:numId w:val="0"/>
+        </w:numPr>
+        <w:ind w:leftChars="0"/>
+        <w:rPr>
+          <w:rFonts w:hint="default" w:asciiTheme="minorAscii" w:hAnsiTheme="minorAscii" w:eastAsiaTheme="minorEastAsia"/>
+          <w:lang w:val="en-US" w:eastAsia="zh-CN"/>
+        </w:rPr>
+      </w:pPr>
+      <w:r>
+        <w:rPr>
+          <w:rFonts w:hint="default" w:asciiTheme="minorAscii" w:hAnsiTheme="minorAscii"/>
           <w:lang w:val="en-US" w:eastAsia="zh-CN"/>
         </w:rPr>
         <w:t>4.等边△ABC,</w:t>
       </w:r>
       <w:r>
         <w:rPr>
-          <w:rFonts w:hint="eastAsia"/>
+          <w:rFonts w:hint="default" w:asciiTheme="minorAscii" w:hAnsiTheme="minorAscii"/>
         </w:rPr>
         <w:t>∠</w:t>
       </w:r>
       <w:r>
         <w:rPr>
-          <w:rFonts w:hint="eastAsia"/>
+          <w:rFonts w:hint="default" w:asciiTheme="minorAscii" w:hAnsiTheme="minorAscii"/>
           <w:lang w:val="en-US" w:eastAsia="zh-CN"/>
         </w:rPr>
         <w:t xml:space="preserve">APB=90°, </w:t>
       </w:r>
       <w:r>
         <w:rPr>
-          <w:rFonts w:hint="eastAsia"/>
+          <w:rFonts w:hint="default" w:asciiTheme="minorAscii" w:hAnsiTheme="minorAscii"/>
         </w:rPr>
         <w:t>∠</w:t>
       </w:r>
       <w:r>
         <w:rPr>
-          <w:rFonts w:hint="eastAsia"/>
+          <w:rFonts w:hint="default" w:asciiTheme="minorAscii" w:hAnsiTheme="minorAscii"/>
           <w:lang w:val="en-US" w:eastAsia="zh-CN"/>
         </w:rPr>
         <w:t>BPC=120°证明:PB=2PC</w:t>
@@ -932,12 +1011,12 @@
         </w:numPr>
         <w:ind w:leftChars="0"/>
         <w:rPr>
-          <w:rFonts w:hint="eastAsia"/>
-        </w:rPr>
-      </w:pPr>
-      <w:r>
-        <w:rPr>
-          <w:rFonts w:hint="eastAsia"/>
+          <w:rFonts w:hint="default" w:asciiTheme="minorAscii" w:hAnsiTheme="minorAscii"/>
+        </w:rPr>
+      </w:pPr>
+      <w:r>
+        <w:rPr>
+          <w:rFonts w:hint="default" w:asciiTheme="minorAscii" w:hAnsiTheme="minorAscii"/>
         </w:rPr>
         <w:t>【解析】</w:t>
       </w:r>
@@ -950,19 +1029,19 @@
         </w:numPr>
         <w:ind w:leftChars="0"/>
         <w:rPr>
-          <w:rFonts w:hint="eastAsia"/>
-          <w:lang w:val="en-US" w:eastAsia="zh-CN"/>
-        </w:rPr>
-      </w:pPr>
-      <w:r>
-        <w:rPr>
-          <w:rFonts w:hint="eastAsia"/>
+          <w:rFonts w:hint="default" w:asciiTheme="minorAscii" w:hAnsiTheme="minorAscii"/>
+          <w:lang w:val="en-US" w:eastAsia="zh-CN"/>
+        </w:rPr>
+      </w:pPr>
+      <w:r>
+        <w:rPr>
+          <w:rFonts w:hint="default" w:asciiTheme="minorAscii" w:hAnsiTheme="minorAscii"/>
         </w:rPr>
         <w:t>围绕【规则】三角形,旋转【不规则】三角形</w:t>
       </w:r>
       <w:r>
         <w:rPr>
-          <w:rFonts w:hint="eastAsia"/>
+          <w:rFonts w:hint="default" w:asciiTheme="minorAscii" w:hAnsiTheme="minorAscii"/>
           <w:lang w:val="en-US" w:eastAsia="zh-CN"/>
         </w:rPr>
         <w:t>.</w:t>
@@ -975,36 +1054,39 @@
           <w:numId w:val="0"/>
         </w:numPr>
         <w:ind w:leftChars="0"/>
-      </w:pPr>
-      <w:r>
-        <w:rPr>
-          <w:rFonts w:hint="eastAsia"/>
+        <w:rPr>
+          <w:rFonts w:hint="default" w:asciiTheme="minorAscii" w:hAnsiTheme="minorAscii"/>
+        </w:rPr>
+      </w:pPr>
+      <w:r>
+        <w:rPr>
+          <w:rFonts w:hint="default" w:asciiTheme="minorAscii" w:hAnsiTheme="minorAscii"/>
         </w:rPr>
         <w:t>围绕 ABC旋转△BPC</w:t>
       </w:r>
       <w:r>
         <w:rPr>
-          <w:rFonts w:hint="eastAsia"/>
+          <w:rFonts w:hint="default" w:asciiTheme="minorAscii" w:hAnsiTheme="minorAscii"/>
           <w:lang w:val="en-US" w:eastAsia="zh-CN"/>
         </w:rPr>
         <w:t>,</w:t>
       </w:r>
       <w:r>
         <w:rPr>
-          <w:rFonts w:hint="eastAsia"/>
+          <w:rFonts w:hint="default" w:asciiTheme="minorAscii" w:hAnsiTheme="minorAscii"/>
         </w:rPr>
         <w:t xml:space="preserve">将 △BCP绕C点顺时针旋转60°得到 </w:t>
       </w:r>
       <w:r>
         <w:rPr>
-          <w:rFonts w:hint="eastAsia"/>
+          <w:rFonts w:hint="default" w:asciiTheme="minorAscii" w:hAnsiTheme="minorAscii"/>
           <w:lang w:val="en-US" w:eastAsia="zh-CN"/>
         </w:rPr>
         <w:t>△</w:t>
       </w:r>
       <w:r>
         <w:rPr>
-          <w:rFonts w:hint="eastAsia"/>
+          <w:rFonts w:hint="default" w:asciiTheme="minorAscii" w:hAnsiTheme="minorAscii"/>
         </w:rPr>
         <w:t>ACQ</w:t>
       </w:r>
@@ -1017,20 +1099,20 @@
         </w:numPr>
         <w:ind w:leftChars="0"/>
         <w:rPr>
-          <w:rFonts w:hint="eastAsia" w:eastAsiaTheme="minorEastAsia"/>
-          <w:lang w:val="en-US" w:eastAsia="zh-CN"/>
-        </w:rPr>
-      </w:pPr>
-      <w:r>
-        <w:rPr>
-          <w:rFonts w:hint="eastAsia"/>
+          <w:rFonts w:hint="default" w:asciiTheme="minorAscii" w:hAnsiTheme="minorAscii" w:eastAsiaTheme="minorEastAsia"/>
+          <w:lang w:val="en-US" w:eastAsia="zh-CN"/>
+        </w:rPr>
+      </w:pPr>
+      <w:r>
+        <w:rPr>
+          <w:rFonts w:hint="default" w:asciiTheme="minorAscii" w:hAnsiTheme="minorAscii"/>
           <w:lang w:val="en-US" w:eastAsia="zh-CN"/>
         </w:rPr>
         <w:t xml:space="preserve">                                                       </w:t>
       </w:r>
       <w:r>
         <w:rPr>
-          <w:rFonts w:hint="eastAsia" w:eastAsiaTheme="minorEastAsia"/>
+          <w:rFonts w:hint="default" w:asciiTheme="minorAscii" w:hAnsiTheme="minorAscii" w:eastAsiaTheme="minorEastAsia"/>
           <w:lang w:val="en-US" w:eastAsia="zh-CN"/>
         </w:rPr>
         <w:drawing>
@@ -1080,20 +1162,20 @@
         </w:numPr>
         <w:ind w:leftChars="0"/>
         <w:rPr>
-          <w:rFonts w:hint="eastAsia" w:eastAsiaTheme="minorEastAsia"/>
-          <w:lang w:val="en-US" w:eastAsia="zh-CN"/>
-        </w:rPr>
-      </w:pPr>
-      <w:r>
-        <w:rPr>
-          <w:rFonts w:hint="eastAsia"/>
+          <w:rFonts w:hint="default" w:asciiTheme="minorAscii" w:hAnsiTheme="minorAscii" w:eastAsiaTheme="minorEastAsia"/>
+          <w:lang w:val="en-US" w:eastAsia="zh-CN"/>
+        </w:rPr>
+      </w:pPr>
+      <w:r>
+        <w:rPr>
+          <w:rFonts w:hint="default" w:asciiTheme="minorAscii" w:hAnsiTheme="minorAscii"/>
           <w:lang w:val="en-US" w:eastAsia="zh-CN"/>
         </w:rPr>
         <w:t xml:space="preserve">                                                     </w:t>
       </w:r>
       <w:r>
         <w:rPr>
-          <w:rFonts w:hint="eastAsia" w:eastAsiaTheme="minorEastAsia"/>
+          <w:rFonts w:hint="default" w:asciiTheme="minorAscii" w:hAnsiTheme="minorAscii" w:eastAsiaTheme="minorEastAsia"/>
           <w:lang w:val="en-US" w:eastAsia="zh-CN"/>
         </w:rPr>
         <w:drawing>
@@ -1143,182 +1225,182 @@
         </w:numPr>
         <w:ind w:leftChars="0"/>
         <w:rPr>
-          <w:rFonts w:hint="eastAsia" w:eastAsiaTheme="minorEastAsia"/>
-          <w:lang w:val="en-US" w:eastAsia="zh-CN"/>
-        </w:rPr>
-      </w:pPr>
-    </w:p>
-    <w:p>
-      <w:pPr>
-        <w:numPr>
-          <w:ilvl w:val="0"/>
-          <w:numId w:val="0"/>
-        </w:numPr>
-        <w:ind w:leftChars="0"/>
-        <w:rPr>
-          <w:rFonts w:hint="eastAsia" w:eastAsiaTheme="minorEastAsia"/>
-          <w:lang w:val="en-US" w:eastAsia="zh-CN"/>
-        </w:rPr>
-      </w:pPr>
-    </w:p>
-    <w:p>
-      <w:pPr>
-        <w:numPr>
-          <w:ilvl w:val="0"/>
-          <w:numId w:val="0"/>
-        </w:numPr>
-        <w:ind w:leftChars="0"/>
-        <w:rPr>
-          <w:rFonts w:hint="eastAsia" w:eastAsiaTheme="minorEastAsia"/>
-          <w:lang w:val="en-US" w:eastAsia="zh-CN"/>
-        </w:rPr>
-      </w:pPr>
-    </w:p>
-    <w:p>
-      <w:pPr>
-        <w:numPr>
-          <w:ilvl w:val="0"/>
-          <w:numId w:val="0"/>
-        </w:numPr>
-        <w:ind w:leftChars="0"/>
-        <w:rPr>
-          <w:rFonts w:hint="eastAsia" w:eastAsiaTheme="minorEastAsia"/>
-          <w:lang w:val="en-US" w:eastAsia="zh-CN"/>
-        </w:rPr>
-      </w:pPr>
-    </w:p>
-    <w:p>
-      <w:pPr>
-        <w:numPr>
-          <w:ilvl w:val="0"/>
-          <w:numId w:val="0"/>
-        </w:numPr>
-        <w:ind w:leftChars="0"/>
-        <w:rPr>
-          <w:rFonts w:hint="eastAsia" w:eastAsiaTheme="minorEastAsia"/>
-          <w:lang w:val="en-US" w:eastAsia="zh-CN"/>
-        </w:rPr>
-      </w:pPr>
-    </w:p>
-    <w:p>
-      <w:pPr>
-        <w:numPr>
-          <w:ilvl w:val="0"/>
-          <w:numId w:val="0"/>
-        </w:numPr>
-        <w:ind w:leftChars="0"/>
-        <w:rPr>
-          <w:rFonts w:hint="eastAsia" w:eastAsiaTheme="minorEastAsia"/>
-          <w:lang w:val="en-US" w:eastAsia="zh-CN"/>
-        </w:rPr>
-      </w:pPr>
-    </w:p>
-    <w:p>
-      <w:pPr>
-        <w:numPr>
-          <w:ilvl w:val="0"/>
-          <w:numId w:val="0"/>
-        </w:numPr>
-        <w:ind w:leftChars="0"/>
-        <w:rPr>
-          <w:rFonts w:hint="eastAsia" w:eastAsiaTheme="minorEastAsia"/>
-          <w:lang w:val="en-US" w:eastAsia="zh-CN"/>
-        </w:rPr>
-      </w:pPr>
-    </w:p>
-    <w:p>
-      <w:pPr>
-        <w:numPr>
-          <w:ilvl w:val="0"/>
-          <w:numId w:val="0"/>
-        </w:numPr>
-        <w:ind w:leftChars="0"/>
-        <w:rPr>
-          <w:rFonts w:hint="eastAsia" w:eastAsiaTheme="minorEastAsia"/>
-          <w:lang w:val="en-US" w:eastAsia="zh-CN"/>
-        </w:rPr>
-      </w:pPr>
-    </w:p>
-    <w:p>
-      <w:pPr>
-        <w:numPr>
-          <w:ilvl w:val="0"/>
-          <w:numId w:val="0"/>
-        </w:numPr>
-        <w:ind w:leftChars="0"/>
-        <w:rPr>
-          <w:rFonts w:hint="eastAsia" w:eastAsiaTheme="minorEastAsia"/>
-          <w:lang w:val="en-US" w:eastAsia="zh-CN"/>
-        </w:rPr>
-      </w:pPr>
-    </w:p>
-    <w:p>
-      <w:pPr>
-        <w:numPr>
-          <w:ilvl w:val="0"/>
-          <w:numId w:val="0"/>
-        </w:numPr>
-        <w:ind w:leftChars="0"/>
-        <w:rPr>
-          <w:rFonts w:hint="eastAsia" w:eastAsiaTheme="minorEastAsia"/>
-          <w:lang w:val="en-US" w:eastAsia="zh-CN"/>
-        </w:rPr>
-      </w:pPr>
-    </w:p>
-    <w:p>
-      <w:pPr>
-        <w:numPr>
-          <w:ilvl w:val="0"/>
-          <w:numId w:val="0"/>
-        </w:numPr>
-        <w:ind w:leftChars="0"/>
-        <w:rPr>
-          <w:rFonts w:hint="eastAsia" w:eastAsiaTheme="minorEastAsia"/>
-          <w:lang w:val="en-US" w:eastAsia="zh-CN"/>
-        </w:rPr>
-      </w:pPr>
-    </w:p>
-    <w:p>
-      <w:pPr>
-        <w:numPr>
-          <w:ilvl w:val="0"/>
-          <w:numId w:val="0"/>
-        </w:numPr>
-        <w:ind w:leftChars="0"/>
-        <w:rPr>
-          <w:rFonts w:hint="eastAsia"/>
-          <w:lang w:val="en-US" w:eastAsia="zh-CN"/>
-        </w:rPr>
-      </w:pPr>
-      <w:r>
-        <w:rPr>
-          <w:rFonts w:hint="eastAsia"/>
+          <w:rFonts w:hint="default" w:asciiTheme="minorAscii" w:hAnsiTheme="minorAscii" w:eastAsiaTheme="minorEastAsia"/>
+          <w:lang w:val="en-US" w:eastAsia="zh-CN"/>
+        </w:rPr>
+      </w:pPr>
+    </w:p>
+    <w:p>
+      <w:pPr>
+        <w:numPr>
+          <w:ilvl w:val="0"/>
+          <w:numId w:val="0"/>
+        </w:numPr>
+        <w:ind w:leftChars="0"/>
+        <w:rPr>
+          <w:rFonts w:hint="default" w:asciiTheme="minorAscii" w:hAnsiTheme="minorAscii" w:eastAsiaTheme="minorEastAsia"/>
+          <w:lang w:val="en-US" w:eastAsia="zh-CN"/>
+        </w:rPr>
+      </w:pPr>
+    </w:p>
+    <w:p>
+      <w:pPr>
+        <w:numPr>
+          <w:ilvl w:val="0"/>
+          <w:numId w:val="0"/>
+        </w:numPr>
+        <w:ind w:leftChars="0"/>
+        <w:rPr>
+          <w:rFonts w:hint="default" w:asciiTheme="minorAscii" w:hAnsiTheme="minorAscii" w:eastAsiaTheme="minorEastAsia"/>
+          <w:lang w:val="en-US" w:eastAsia="zh-CN"/>
+        </w:rPr>
+      </w:pPr>
+    </w:p>
+    <w:p>
+      <w:pPr>
+        <w:numPr>
+          <w:ilvl w:val="0"/>
+          <w:numId w:val="0"/>
+        </w:numPr>
+        <w:ind w:leftChars="0"/>
+        <w:rPr>
+          <w:rFonts w:hint="default" w:asciiTheme="minorAscii" w:hAnsiTheme="minorAscii" w:eastAsiaTheme="minorEastAsia"/>
+          <w:lang w:val="en-US" w:eastAsia="zh-CN"/>
+        </w:rPr>
+      </w:pPr>
+    </w:p>
+    <w:p>
+      <w:pPr>
+        <w:numPr>
+          <w:ilvl w:val="0"/>
+          <w:numId w:val="0"/>
+        </w:numPr>
+        <w:ind w:leftChars="0"/>
+        <w:rPr>
+          <w:rFonts w:hint="default" w:asciiTheme="minorAscii" w:hAnsiTheme="minorAscii" w:eastAsiaTheme="minorEastAsia"/>
+          <w:lang w:val="en-US" w:eastAsia="zh-CN"/>
+        </w:rPr>
+      </w:pPr>
+    </w:p>
+    <w:p>
+      <w:pPr>
+        <w:numPr>
+          <w:ilvl w:val="0"/>
+          <w:numId w:val="0"/>
+        </w:numPr>
+        <w:ind w:leftChars="0"/>
+        <w:rPr>
+          <w:rFonts w:hint="default" w:asciiTheme="minorAscii" w:hAnsiTheme="minorAscii" w:eastAsiaTheme="minorEastAsia"/>
+          <w:lang w:val="en-US" w:eastAsia="zh-CN"/>
+        </w:rPr>
+      </w:pPr>
+    </w:p>
+    <w:p>
+      <w:pPr>
+        <w:numPr>
+          <w:ilvl w:val="0"/>
+          <w:numId w:val="0"/>
+        </w:numPr>
+        <w:ind w:leftChars="0"/>
+        <w:rPr>
+          <w:rFonts w:hint="default" w:asciiTheme="minorAscii" w:hAnsiTheme="minorAscii" w:eastAsiaTheme="minorEastAsia"/>
+          <w:lang w:val="en-US" w:eastAsia="zh-CN"/>
+        </w:rPr>
+      </w:pPr>
+    </w:p>
+    <w:p>
+      <w:pPr>
+        <w:numPr>
+          <w:ilvl w:val="0"/>
+          <w:numId w:val="0"/>
+        </w:numPr>
+        <w:ind w:leftChars="0"/>
+        <w:rPr>
+          <w:rFonts w:hint="default" w:asciiTheme="minorAscii" w:hAnsiTheme="minorAscii" w:eastAsiaTheme="minorEastAsia"/>
+          <w:lang w:val="en-US" w:eastAsia="zh-CN"/>
+        </w:rPr>
+      </w:pPr>
+    </w:p>
+    <w:p>
+      <w:pPr>
+        <w:numPr>
+          <w:ilvl w:val="0"/>
+          <w:numId w:val="0"/>
+        </w:numPr>
+        <w:ind w:leftChars="0"/>
+        <w:rPr>
+          <w:rFonts w:hint="default" w:asciiTheme="minorAscii" w:hAnsiTheme="minorAscii" w:eastAsiaTheme="minorEastAsia"/>
+          <w:lang w:val="en-US" w:eastAsia="zh-CN"/>
+        </w:rPr>
+      </w:pPr>
+    </w:p>
+    <w:p>
+      <w:pPr>
+        <w:numPr>
+          <w:ilvl w:val="0"/>
+          <w:numId w:val="0"/>
+        </w:numPr>
+        <w:ind w:leftChars="0"/>
+        <w:rPr>
+          <w:rFonts w:hint="default" w:asciiTheme="minorAscii" w:hAnsiTheme="minorAscii" w:eastAsiaTheme="minorEastAsia"/>
+          <w:lang w:val="en-US" w:eastAsia="zh-CN"/>
+        </w:rPr>
+      </w:pPr>
+    </w:p>
+    <w:p>
+      <w:pPr>
+        <w:numPr>
+          <w:ilvl w:val="0"/>
+          <w:numId w:val="0"/>
+        </w:numPr>
+        <w:ind w:leftChars="0"/>
+        <w:rPr>
+          <w:rFonts w:hint="default" w:asciiTheme="minorAscii" w:hAnsiTheme="minorAscii" w:eastAsiaTheme="minorEastAsia"/>
+          <w:lang w:val="en-US" w:eastAsia="zh-CN"/>
+        </w:rPr>
+      </w:pPr>
+    </w:p>
+    <w:p>
+      <w:pPr>
+        <w:numPr>
+          <w:ilvl w:val="0"/>
+          <w:numId w:val="0"/>
+        </w:numPr>
+        <w:ind w:leftChars="0"/>
+        <w:rPr>
+          <w:rFonts w:hint="default" w:asciiTheme="minorAscii" w:hAnsiTheme="minorAscii"/>
+          <w:lang w:val="en-US" w:eastAsia="zh-CN"/>
+        </w:rPr>
+      </w:pPr>
+      <w:r>
+        <w:rPr>
+          <w:rFonts w:hint="default" w:asciiTheme="minorAscii" w:hAnsiTheme="minorAscii"/>
           <w:lang w:val="en-US" w:eastAsia="zh-CN"/>
         </w:rPr>
         <w:t>5.已知点P为等边△ABC内一点,</w:t>
       </w:r>
       <w:r>
         <w:rPr>
-          <w:rFonts w:hint="eastAsia"/>
+          <w:rFonts w:hint="default" w:asciiTheme="minorAscii" w:hAnsiTheme="minorAscii"/>
         </w:rPr>
         <w:t>∠</w:t>
       </w:r>
       <w:r>
         <w:rPr>
-          <w:rFonts w:hint="eastAsia"/>
+          <w:rFonts w:hint="default" w:asciiTheme="minorAscii" w:hAnsiTheme="minorAscii"/>
           <w:lang w:val="en-US" w:eastAsia="zh-CN"/>
         </w:rPr>
         <w:t>APB=112°,</w:t>
       </w:r>
       <w:r>
         <w:rPr>
-          <w:rFonts w:hint="eastAsia"/>
+          <w:rFonts w:hint="default" w:asciiTheme="minorAscii" w:hAnsiTheme="minorAscii"/>
         </w:rPr>
         <w:t>∠</w:t>
       </w:r>
       <w:r>
         <w:rPr>
-          <w:rFonts w:hint="eastAsia"/>
+          <w:rFonts w:hint="default" w:asciiTheme="minorAscii" w:hAnsiTheme="minorAscii"/>
           <w:lang w:val="en-US" w:eastAsia="zh-CN"/>
         </w:rPr>
         <w:t>APC=122°,若以AP、BP、CP为边长可以构成一个三角形,那么所构成三角形的各内角的度数是多少度</w:t>
@@ -1332,20 +1414,20 @@
         </w:numPr>
         <w:ind w:leftChars="0"/>
         <w:rPr>
-          <w:rFonts w:hint="default"/>
-          <w:lang w:val="en-US" w:eastAsia="zh-CN"/>
-        </w:rPr>
-      </w:pPr>
-      <w:r>
-        <w:rPr>
-          <w:rFonts w:hint="eastAsia"/>
+          <w:rFonts w:hint="default" w:asciiTheme="minorAscii" w:hAnsiTheme="minorAscii"/>
+          <w:lang w:val="en-US" w:eastAsia="zh-CN"/>
+        </w:rPr>
+      </w:pPr>
+      <w:r>
+        <w:rPr>
+          <w:rFonts w:hint="default" w:asciiTheme="minorAscii" w:hAnsiTheme="minorAscii"/>
           <w:lang w:val="en-US" w:eastAsia="zh-CN"/>
         </w:rPr>
         <w:t>解:</w:t>
       </w:r>
       <w:r>
         <w:rPr>
-          <w:rFonts w:hint="default"/>
+          <w:rFonts w:hint="default" w:asciiTheme="minorAscii" w:hAnsiTheme="minorAscii"/>
           <w:lang w:val="en-US" w:eastAsia="zh-CN"/>
         </w:rPr>
         <w:t>将△APC绕点A顺时针旋转60°得到△ABE,连接 PE.</w:t>
@@ -1359,14 +1441,14 @@
         </w:numPr>
         <w:ind w:leftChars="0"/>
         <w:rPr>
-          <w:rFonts w:hint="default"/>
+          <w:rFonts w:hint="default" w:asciiTheme="minorAscii" w:hAnsiTheme="minorAscii"/>
           <w:lang w:val="en-US" w:eastAsia="zh-CN"/>
         </w:rPr>
       </w:pPr>
       <w:bookmarkStart w:id="1" w:name="OLE_LINK2"/>
       <w:r>
         <w:rPr>
-          <w:rFonts w:hint="default"/>
+          <w:rFonts w:hint="default" w:asciiTheme="minorAscii" w:hAnsiTheme="minorAscii"/>
           <w:lang w:val="en-US" w:eastAsia="zh-CN"/>
         </w:rPr>
         <w:t>△</w:t>
@@ -1374,7 +1456,7 @@
       <w:bookmarkEnd w:id="1"/>
       <w:r>
         <w:rPr>
-          <w:rFonts w:hint="default"/>
+          <w:rFonts w:hint="default" w:asciiTheme="minorAscii" w:hAnsiTheme="minorAscii"/>
           <w:lang w:val="en-US" w:eastAsia="zh-CN"/>
         </w:rPr>
         <w:t>EAB≌△ΡΑC,EAP是等边三角形</w:t>
@@ -1388,27 +1470,33 @@
         </w:numPr>
         <w:ind w:leftChars="0"/>
         <w:rPr>
-          <w:rFonts w:hint="default"/>
-          <w:lang w:val="en-US" w:eastAsia="zh-CN"/>
-        </w:rPr>
-      </w:pPr>
-    </w:p>
-    <w:p>
-      <w:pPr>
-        <w:numPr>
-          <w:ilvl w:val="0"/>
-          <w:numId w:val="0"/>
-        </w:numPr>
-        <w:ind w:leftChars="0"/>
-      </w:pPr>
-      <w:r>
-        <w:rPr>
-          <w:rFonts w:hint="eastAsia"/>
+          <w:rFonts w:hint="default" w:asciiTheme="minorAscii" w:hAnsiTheme="minorAscii"/>
+          <w:lang w:val="en-US" w:eastAsia="zh-CN"/>
+        </w:rPr>
+      </w:pPr>
+    </w:p>
+    <w:p>
+      <w:pPr>
+        <w:numPr>
+          <w:ilvl w:val="0"/>
+          <w:numId w:val="0"/>
+        </w:numPr>
+        <w:ind w:leftChars="0"/>
+        <w:rPr>
+          <w:rFonts w:hint="default" w:asciiTheme="minorAscii" w:hAnsiTheme="minorAscii"/>
+        </w:rPr>
+      </w:pPr>
+      <w:r>
+        <w:rPr>
+          <w:rFonts w:hint="default" w:asciiTheme="minorAscii" w:hAnsiTheme="minorAscii"/>
           <w:lang w:val="en-US" w:eastAsia="zh-CN"/>
         </w:rPr>
         <w:t xml:space="preserve">                                            </w:t>
       </w:r>
       <w:r>
+        <w:rPr>
+          <w:rFonts w:hint="default" w:asciiTheme="minorAscii" w:hAnsiTheme="minorAscii"/>
+        </w:rPr>
         <w:drawing>
           <wp:inline distT="0" distB="0" distL="114300" distR="114300">
             <wp:extent cx="1340485" cy="1244600"/>
@@ -1453,82 +1541,85 @@
       </w:r>
       <w:r>
         <w:rPr>
-          <w:rFonts w:hint="eastAsia"/>
+          <w:rFonts w:hint="default" w:asciiTheme="minorAscii" w:hAnsiTheme="minorAscii"/>
           <w:lang w:val="en-US" w:eastAsia="zh-CN"/>
         </w:rPr>
         <w:t xml:space="preserve">                                                                      </w:t>
       </w:r>
       <w:r>
         <w:rPr>
-          <w:rFonts w:hint="eastAsia"/>
+          <w:rFonts w:hint="default" w:asciiTheme="minorAscii" w:hAnsiTheme="minorAscii"/>
           <w:lang w:val="en-US" w:eastAsia="zh-CN"/>
         </w:rPr>
         <w:tab/>
       </w:r>
       <w:r>
         <w:rPr>
-          <w:rFonts w:hint="eastAsia"/>
+          <w:rFonts w:hint="default" w:asciiTheme="minorAscii" w:hAnsiTheme="minorAscii"/>
           <w:lang w:val="en-US" w:eastAsia="zh-CN"/>
         </w:rPr>
         <w:tab/>
       </w:r>
       <w:r>
         <w:rPr>
-          <w:rFonts w:hint="eastAsia"/>
+          <w:rFonts w:hint="default" w:asciiTheme="minorAscii" w:hAnsiTheme="minorAscii"/>
           <w:lang w:val="en-US" w:eastAsia="zh-CN"/>
         </w:rPr>
         <w:tab/>
       </w:r>
       <w:r>
         <w:rPr>
-          <w:rFonts w:hint="eastAsia"/>
+          <w:rFonts w:hint="default" w:asciiTheme="minorAscii" w:hAnsiTheme="minorAscii"/>
           <w:lang w:val="en-US" w:eastAsia="zh-CN"/>
         </w:rPr>
         <w:tab/>
       </w:r>
       <w:r>
         <w:rPr>
-          <w:rFonts w:hint="eastAsia"/>
+          <w:rFonts w:hint="default" w:asciiTheme="minorAscii" w:hAnsiTheme="minorAscii"/>
           <w:lang w:val="en-US" w:eastAsia="zh-CN"/>
         </w:rPr>
         <w:tab/>
       </w:r>
       <w:r>
         <w:rPr>
-          <w:rFonts w:hint="eastAsia"/>
+          <w:rFonts w:hint="default" w:asciiTheme="minorAscii" w:hAnsiTheme="minorAscii"/>
           <w:lang w:val="en-US" w:eastAsia="zh-CN"/>
         </w:rPr>
         <w:tab/>
       </w:r>
       <w:r>
         <w:rPr>
-          <w:rFonts w:hint="eastAsia"/>
+          <w:rFonts w:hint="default" w:asciiTheme="minorAscii" w:hAnsiTheme="minorAscii"/>
           <w:lang w:val="en-US" w:eastAsia="zh-CN"/>
         </w:rPr>
         <w:tab/>
       </w:r>
       <w:r>
         <w:rPr>
-          <w:rFonts w:hint="eastAsia"/>
+          <w:rFonts w:hint="default" w:asciiTheme="minorAscii" w:hAnsiTheme="minorAscii"/>
           <w:lang w:val="en-US" w:eastAsia="zh-CN"/>
         </w:rPr>
         <w:tab/>
       </w:r>
       <w:r>
         <w:rPr>
-          <w:rFonts w:hint="eastAsia"/>
+          <w:rFonts w:hint="default" w:asciiTheme="minorAscii" w:hAnsiTheme="minorAscii"/>
           <w:lang w:val="en-US" w:eastAsia="zh-CN"/>
         </w:rPr>
         <w:tab/>
       </w:r>
       <w:r>
         <w:rPr>
-          <w:rFonts w:hint="eastAsia"/>
+          <w:rFonts w:hint="default" w:asciiTheme="minorAscii" w:hAnsiTheme="minorAscii"/>
           <w:lang w:val="en-US" w:eastAsia="zh-CN"/>
         </w:rPr>
         <w:t xml:space="preserve">     </w:t>
       </w:r>
       <w:r>
+        <w:rPr>
+          <w:rFonts w:hint="default" w:asciiTheme="minorAscii" w:hAnsiTheme="minorAscii"/>
+        </w:rPr>
         <w:drawing>
           <wp:inline distT="0" distB="0" distL="114300" distR="114300">
             <wp:extent cx="1732280" cy="1444625"/>
@@ -1579,6 +1670,9 @@
           <w:numId w:val="0"/>
         </w:numPr>
         <w:ind w:leftChars="0"/>
+        <w:rPr>
+          <w:rFonts w:hint="default" w:asciiTheme="minorAscii" w:hAnsiTheme="minorAscii"/>
+        </w:rPr>
       </w:pPr>
     </w:p>
     <w:p>
@@ -1589,13 +1683,13 @@
         </w:numPr>
         <w:ind w:leftChars="0"/>
         <w:rPr>
-          <w:rFonts w:hint="eastAsia"/>
-          <w:lang w:val="en-US" w:eastAsia="zh-CN"/>
-        </w:rPr>
-      </w:pPr>
-      <w:r>
-        <w:rPr>
-          <w:rFonts w:hint="eastAsia"/>
+          <w:rFonts w:hint="default" w:asciiTheme="minorAscii" w:hAnsiTheme="minorAscii"/>
+          <w:lang w:val="en-US" w:eastAsia="zh-CN"/>
+        </w:rPr>
+      </w:pPr>
+      <w:r>
+        <w:rPr>
+          <w:rFonts w:hint="default" w:asciiTheme="minorAscii" w:hAnsiTheme="minorAscii"/>
           <w:lang w:val="en-US" w:eastAsia="zh-CN"/>
         </w:rPr>
         <w:t>等边△ABC,PA=3,PB=4,PC=5求△ABC面积</w:t>
@@ -1608,13 +1702,13 @@
           <w:numId w:val="0"/>
         </w:numPr>
         <w:rPr>
-          <w:rFonts w:hint="eastAsia"/>
-          <w:lang w:val="en-US" w:eastAsia="zh-CN"/>
-        </w:rPr>
-      </w:pPr>
-      <w:r>
-        <w:rPr>
-          <w:rFonts w:hint="eastAsia"/>
+          <w:rFonts w:hint="default" w:asciiTheme="minorAscii" w:hAnsiTheme="minorAscii"/>
+          <w:lang w:val="en-US" w:eastAsia="zh-CN"/>
+        </w:rPr>
+      </w:pPr>
+      <w:r>
+        <w:rPr>
+          <w:rFonts w:hint="default" w:asciiTheme="minorAscii" w:hAnsiTheme="minorAscii"/>
           <w:lang w:val="en-US" w:eastAsia="zh-CN"/>
         </w:rPr>
         <w:t>解:△BPC沿着B点逆时针旋转60°</w:t>
@@ -1627,33 +1721,33 @@
           <w:numId w:val="0"/>
         </w:numPr>
         <w:rPr>
-          <w:rFonts w:hint="default"/>
-          <w:lang w:val="en-US" w:eastAsia="zh-CN"/>
-        </w:rPr>
-      </w:pPr>
-    </w:p>
-    <w:p>
-      <w:pPr>
-        <w:numPr>
-          <w:ilvl w:val="0"/>
-          <w:numId w:val="0"/>
-        </w:numPr>
-        <w:ind w:leftChars="0"/>
-        <w:rPr>
-          <w:rFonts w:hint="eastAsia" w:eastAsiaTheme="minorEastAsia"/>
-          <w:lang w:val="en-US" w:eastAsia="zh-CN"/>
-        </w:rPr>
-      </w:pPr>
-      <w:r>
-        <w:rPr>
-          <w:rFonts w:hint="eastAsia"/>
+          <w:rFonts w:hint="default" w:asciiTheme="minorAscii" w:hAnsiTheme="minorAscii"/>
+          <w:lang w:val="en-US" w:eastAsia="zh-CN"/>
+        </w:rPr>
+      </w:pPr>
+    </w:p>
+    <w:p>
+      <w:pPr>
+        <w:numPr>
+          <w:ilvl w:val="0"/>
+          <w:numId w:val="0"/>
+        </w:numPr>
+        <w:ind w:leftChars="0"/>
+        <w:rPr>
+          <w:rFonts w:hint="default" w:asciiTheme="minorAscii" w:hAnsiTheme="minorAscii" w:eastAsiaTheme="minorEastAsia"/>
+          <w:lang w:val="en-US" w:eastAsia="zh-CN"/>
+        </w:rPr>
+      </w:pPr>
+      <w:r>
+        <w:rPr>
+          <w:rFonts w:hint="default" w:asciiTheme="minorAscii" w:hAnsiTheme="minorAscii"/>
           <w:lang w:val="en-US" w:eastAsia="zh-CN"/>
         </w:rPr>
         <w:t xml:space="preserve">                                                      </w:t>
       </w:r>
       <w:r>
         <w:rPr>
-          <w:rFonts w:hint="eastAsia" w:eastAsiaTheme="minorEastAsia"/>
+          <w:rFonts w:hint="default" w:asciiTheme="minorAscii" w:hAnsiTheme="minorAscii" w:eastAsiaTheme="minorEastAsia"/>
           <w:lang w:val="en-US" w:eastAsia="zh-CN"/>
         </w:rPr>
         <w:drawing>
@@ -1703,20 +1797,20 @@
         </w:numPr>
         <w:ind w:leftChars="0"/>
         <w:rPr>
-          <w:rFonts w:hint="eastAsia" w:eastAsiaTheme="minorEastAsia"/>
-          <w:lang w:val="en-US" w:eastAsia="zh-CN"/>
-        </w:rPr>
-      </w:pPr>
-      <w:r>
-        <w:rPr>
-          <w:rFonts w:hint="eastAsia"/>
+          <w:rFonts w:hint="default" w:asciiTheme="minorAscii" w:hAnsiTheme="minorAscii" w:eastAsiaTheme="minorEastAsia"/>
+          <w:lang w:val="en-US" w:eastAsia="zh-CN"/>
+        </w:rPr>
+      </w:pPr>
+      <w:r>
+        <w:rPr>
+          <w:rFonts w:hint="default" w:asciiTheme="minorAscii" w:hAnsiTheme="minorAscii"/>
           <w:lang w:val="en-US" w:eastAsia="zh-CN"/>
         </w:rPr>
         <w:t xml:space="preserve">                                                  </w:t>
       </w:r>
       <w:r>
         <w:rPr>
-          <w:rFonts w:hint="eastAsia" w:eastAsiaTheme="minorEastAsia"/>
+          <w:rFonts w:hint="default" w:asciiTheme="minorAscii" w:hAnsiTheme="minorAscii" w:eastAsiaTheme="minorEastAsia"/>
           <w:lang w:val="en-US" w:eastAsia="zh-CN"/>
         </w:rPr>
         <w:drawing>
@@ -1766,59 +1860,59 @@
         </w:numPr>
         <w:ind w:leftChars="0"/>
         <w:rPr>
-          <w:rFonts w:hint="eastAsia" w:eastAsiaTheme="minorEastAsia"/>
-          <w:lang w:val="en-US" w:eastAsia="zh-CN"/>
-        </w:rPr>
-      </w:pPr>
-    </w:p>
-    <w:p>
-      <w:pPr>
-        <w:numPr>
-          <w:ilvl w:val="0"/>
-          <w:numId w:val="0"/>
-        </w:numPr>
-        <w:ind w:leftChars="0"/>
-        <w:rPr>
-          <w:rFonts w:hint="eastAsia" w:eastAsiaTheme="minorEastAsia"/>
-          <w:lang w:val="en-US" w:eastAsia="zh-CN"/>
-        </w:rPr>
-      </w:pPr>
-    </w:p>
-    <w:p>
-      <w:pPr>
-        <w:numPr>
-          <w:ilvl w:val="0"/>
-          <w:numId w:val="0"/>
-        </w:numPr>
-        <w:ind w:leftChars="0"/>
-        <w:rPr>
-          <w:rFonts w:hint="eastAsia" w:eastAsiaTheme="minorEastAsia"/>
-          <w:lang w:val="en-US" w:eastAsia="zh-CN"/>
-        </w:rPr>
-      </w:pPr>
-    </w:p>
-    <w:p>
-      <w:pPr>
-        <w:numPr>
-          <w:ilvl w:val="0"/>
-          <w:numId w:val="0"/>
-        </w:numPr>
-        <w:ind w:leftChars="0"/>
-        <w:rPr>
-          <w:rFonts w:hint="eastAsia" w:eastAsiaTheme="minorEastAsia"/>
-          <w:lang w:val="en-US" w:eastAsia="zh-CN"/>
-        </w:rPr>
-      </w:pPr>
-    </w:p>
-    <w:p>
-      <w:pPr>
-        <w:numPr>
-          <w:ilvl w:val="0"/>
-          <w:numId w:val="0"/>
-        </w:numPr>
-        <w:ind w:leftChars="0"/>
-        <w:rPr>
-          <w:rFonts w:hint="eastAsia" w:eastAsiaTheme="minorEastAsia"/>
+          <w:rFonts w:hint="default" w:asciiTheme="minorAscii" w:hAnsiTheme="minorAscii" w:eastAsiaTheme="minorEastAsia"/>
+          <w:lang w:val="en-US" w:eastAsia="zh-CN"/>
+        </w:rPr>
+      </w:pPr>
+    </w:p>
+    <w:p>
+      <w:pPr>
+        <w:numPr>
+          <w:ilvl w:val="0"/>
+          <w:numId w:val="0"/>
+        </w:numPr>
+        <w:ind w:leftChars="0"/>
+        <w:rPr>
+          <w:rFonts w:hint="default" w:asciiTheme="minorAscii" w:hAnsiTheme="minorAscii" w:eastAsiaTheme="minorEastAsia"/>
+          <w:lang w:val="en-US" w:eastAsia="zh-CN"/>
+        </w:rPr>
+      </w:pPr>
+    </w:p>
+    <w:p>
+      <w:pPr>
+        <w:numPr>
+          <w:ilvl w:val="0"/>
+          <w:numId w:val="0"/>
+        </w:numPr>
+        <w:ind w:leftChars="0"/>
+        <w:rPr>
+          <w:rFonts w:hint="default" w:asciiTheme="minorAscii" w:hAnsiTheme="minorAscii" w:eastAsiaTheme="minorEastAsia"/>
+          <w:lang w:val="en-US" w:eastAsia="zh-CN"/>
+        </w:rPr>
+      </w:pPr>
+    </w:p>
+    <w:p>
+      <w:pPr>
+        <w:numPr>
+          <w:ilvl w:val="0"/>
+          <w:numId w:val="0"/>
+        </w:numPr>
+        <w:ind w:leftChars="0"/>
+        <w:rPr>
+          <w:rFonts w:hint="default" w:asciiTheme="minorAscii" w:hAnsiTheme="minorAscii" w:eastAsiaTheme="minorEastAsia"/>
+          <w:lang w:val="en-US" w:eastAsia="zh-CN"/>
+        </w:rPr>
+      </w:pPr>
+    </w:p>
+    <w:p>
+      <w:pPr>
+        <w:numPr>
+          <w:ilvl w:val="0"/>
+          <w:numId w:val="0"/>
+        </w:numPr>
+        <w:ind w:leftChars="0"/>
+        <w:rPr>
+          <w:rFonts w:hint="default" w:asciiTheme="minorAscii" w:hAnsiTheme="minorAscii" w:eastAsiaTheme="minorEastAsia"/>
           <w:lang w:val="en-US" w:eastAsia="zh-CN"/>
         </w:rPr>
       </w:pPr>
@@ -1831,13 +1925,13 @@
         </w:numPr>
         <w:ind w:leftChars="0"/>
         <w:rPr>
-          <w:rFonts w:hint="default"/>
-          <w:lang w:val="en-US" w:eastAsia="zh-CN"/>
-        </w:rPr>
-      </w:pPr>
-      <w:r>
-        <w:rPr>
-          <w:rFonts w:hint="eastAsia"/>
+          <w:rFonts w:hint="default" w:asciiTheme="minorAscii" w:hAnsiTheme="minorAscii"/>
+          <w:lang w:val="en-US" w:eastAsia="zh-CN"/>
+        </w:rPr>
+      </w:pPr>
+      <w:r>
+        <w:rPr>
+          <w:rFonts w:hint="default" w:asciiTheme="minorAscii" w:hAnsiTheme="minorAscii"/>
           <w:lang w:val="en-US" w:eastAsia="zh-CN"/>
         </w:rPr>
         <w:t>P为等边△ABC外的一点,PA=2,PB=3,求PC的最大值</w:t>
@@ -1850,7 +1944,7 @@
           <w:numId w:val="0"/>
         </w:numPr>
         <w:rPr>
-          <w:rFonts w:hint="default" w:ascii="PingFangSC-Regular" w:hAnsi="PingFangSC-Regular" w:eastAsia="宋体" w:cs="PingFangSC-Regular"/>
+          <w:rFonts w:hint="default" w:eastAsia="宋体" w:cs="PingFangSC-Regular" w:asciiTheme="minorAscii" w:hAnsiTheme="minorAscii"/>
           <w:i w:val="0"/>
           <w:iCs w:val="0"/>
           <w:caps w:val="0"/>
@@ -1864,7 +1958,7 @@
       </w:pPr>
       <w:r>
         <w:rPr>
-          <w:rFonts w:ascii="PingFangSC-Regular" w:hAnsi="PingFangSC-Regular" w:eastAsia="PingFangSC-Regular" w:cs="PingFangSC-Regular"/>
+          <w:rFonts w:hint="default" w:eastAsia="PingFangSC-Regular" w:cs="PingFangSC-Regular" w:asciiTheme="minorAscii" w:hAnsiTheme="minorAscii"/>
           <w:i w:val="0"/>
           <w:iCs w:val="0"/>
           <w:caps w:val="0"/>
@@ -1878,14 +1972,14 @@
       </w:r>
       <w:r>
         <w:rPr>
-          <w:rFonts w:hint="eastAsia"/>
+          <w:rFonts w:hint="default" w:asciiTheme="minorAscii" w:hAnsiTheme="minorAscii"/>
           <w:lang w:val="en-US" w:eastAsia="zh-CN"/>
         </w:rPr>
         <w:t>△ABP</w:t>
       </w:r>
       <w:r>
         <w:rPr>
-          <w:rFonts w:hint="default" w:ascii="PingFangSC-Regular" w:hAnsi="PingFangSC-Regular" w:eastAsia="PingFangSC-Regular" w:cs="PingFangSC-Regular"/>
+          <w:rFonts w:hint="default" w:eastAsia="PingFangSC-Regular" w:cs="PingFangSC-Regular" w:asciiTheme="minorAscii" w:hAnsiTheme="minorAscii"/>
           <w:i w:val="0"/>
           <w:iCs w:val="0"/>
           <w:caps w:val="0"/>
@@ -1899,14 +1993,14 @@
       </w:r>
       <w:r>
         <w:rPr>
-          <w:rFonts w:hint="eastAsia"/>
+          <w:rFonts w:hint="default" w:asciiTheme="minorAscii" w:hAnsiTheme="minorAscii"/>
           <w:lang w:val="en-US" w:eastAsia="zh-CN"/>
         </w:rPr>
         <w:t>A</w:t>
       </w:r>
       <w:r>
         <w:rPr>
-          <w:rFonts w:hint="default" w:ascii="PingFangSC-Regular" w:hAnsi="PingFangSC-Regular" w:eastAsia="PingFangSC-Regular" w:cs="PingFangSC-Regular"/>
+          <w:rFonts w:hint="default" w:eastAsia="PingFangSC-Regular" w:cs="PingFangSC-Regular" w:asciiTheme="minorAscii" w:hAnsiTheme="minorAscii"/>
           <w:i w:val="0"/>
           <w:iCs w:val="0"/>
           <w:caps w:val="0"/>
@@ -1920,21 +2014,21 @@
       </w:r>
       <w:r>
         <w:rPr>
-          <w:rFonts w:hint="eastAsia"/>
+          <w:rFonts w:hint="default" w:asciiTheme="minorAscii" w:hAnsiTheme="minorAscii"/>
           <w:lang w:val="en-US" w:eastAsia="zh-CN"/>
         </w:rPr>
         <w:t>60°</w:t>
       </w:r>
       <w:r>
         <w:rPr>
-          <w:rFonts w:hint="default"/>
+          <w:rFonts w:hint="default" w:asciiTheme="minorAscii" w:hAnsiTheme="minorAscii"/>
           <w:lang w:val="en-US" w:eastAsia="zh-CN"/>
         </w:rPr>
         <w:t>,</w:t>
       </w:r>
       <w:r>
         <w:rPr>
-          <w:rFonts w:hint="default" w:ascii="PingFangSC-Regular" w:hAnsi="PingFangSC-Regular" w:eastAsia="PingFangSC-Regular" w:cs="PingFangSC-Regular"/>
+          <w:rFonts w:hint="default" w:eastAsia="PingFangSC-Regular" w:cs="PingFangSC-Regular" w:asciiTheme="minorAscii" w:hAnsiTheme="minorAscii"/>
           <w:i w:val="0"/>
           <w:iCs w:val="0"/>
           <w:caps w:val="0"/>
@@ -1948,14 +2042,14 @@
       </w:r>
       <w:r>
         <w:rPr>
-          <w:rFonts w:hint="eastAsia"/>
+          <w:rFonts w:hint="default" w:asciiTheme="minorAscii" w:hAnsiTheme="minorAscii"/>
           <w:lang w:val="en-US" w:eastAsia="zh-CN"/>
         </w:rPr>
         <w:t>AB</w:t>
       </w:r>
       <w:r>
         <w:rPr>
-          <w:rFonts w:hint="default" w:ascii="PingFangSC-Regular" w:hAnsi="PingFangSC-Regular" w:eastAsia="PingFangSC-Regular" w:cs="PingFangSC-Regular"/>
+          <w:rFonts w:hint="default" w:eastAsia="PingFangSC-Regular" w:cs="PingFangSC-Regular" w:asciiTheme="minorAscii" w:hAnsiTheme="minorAscii"/>
           <w:i w:val="0"/>
           <w:iCs w:val="0"/>
           <w:caps w:val="0"/>
@@ -1969,21 +2063,21 @@
       </w:r>
       <w:r>
         <w:rPr>
-          <w:rFonts w:hint="eastAsia"/>
+          <w:rFonts w:hint="default" w:asciiTheme="minorAscii" w:hAnsiTheme="minorAscii"/>
           <w:lang w:val="en-US" w:eastAsia="zh-CN"/>
         </w:rPr>
         <w:t>A</w:t>
       </w:r>
       <w:r>
         <w:rPr>
-          <w:rFonts w:hint="default"/>
+          <w:rFonts w:hint="default" w:asciiTheme="minorAscii" w:hAnsiTheme="minorAscii"/>
           <w:lang w:val="en-US" w:eastAsia="zh-CN"/>
         </w:rPr>
         <w:t>C</w:t>
       </w:r>
       <w:r>
         <w:rPr>
-          <w:rFonts w:hint="default" w:ascii="PingFangSC-Regular" w:hAnsi="PingFangSC-Regular" w:eastAsia="PingFangSC-Regular" w:cs="PingFangSC-Regular"/>
+          <w:rFonts w:hint="default" w:eastAsia="PingFangSC-Regular" w:cs="PingFangSC-Regular" w:asciiTheme="minorAscii" w:hAnsiTheme="minorAscii"/>
           <w:i w:val="0"/>
           <w:iCs w:val="0"/>
           <w:caps w:val="0"/>
@@ -1997,7 +2091,7 @@
       </w:r>
       <w:r>
         <w:rPr>
-          <w:rFonts w:hint="eastAsia" w:ascii="PingFangSC-Regular" w:hAnsi="PingFangSC-Regular" w:eastAsia="PingFangSC-Regular" w:cs="PingFangSC-Regular"/>
+          <w:rFonts w:hint="default" w:eastAsia="PingFangSC-Regular" w:cs="PingFangSC-Regular" w:asciiTheme="minorAscii" w:hAnsiTheme="minorAscii"/>
           <w:i w:val="0"/>
           <w:iCs w:val="0"/>
           <w:caps w:val="0"/>
@@ -2012,14 +2106,14 @@
       </w:r>
       <w:r>
         <w:rPr>
-          <w:rFonts w:hint="eastAsia"/>
+          <w:rFonts w:hint="default" w:asciiTheme="minorAscii" w:hAnsiTheme="minorAscii"/>
           <w:lang w:val="en-US" w:eastAsia="zh-CN"/>
         </w:rPr>
         <w:t>P'AC</w:t>
       </w:r>
       <w:r>
         <w:rPr>
-          <w:rFonts w:hint="default" w:ascii="PingFangSC-Regular" w:hAnsi="PingFangSC-Regular" w:eastAsia="PingFangSC-Regular" w:cs="PingFangSC-Regular"/>
+          <w:rFonts w:hint="default" w:eastAsia="PingFangSC-Regular" w:cs="PingFangSC-Regular" w:asciiTheme="minorAscii" w:hAnsiTheme="minorAscii"/>
           <w:i w:val="0"/>
           <w:iCs w:val="0"/>
           <w:caps w:val="0"/>
@@ -2033,7 +2127,7 @@
       </w:r>
       <w:r>
         <w:rPr>
-          <w:rFonts w:hint="eastAsia" w:ascii="PingFangSC-Regular" w:hAnsi="PingFangSC-Regular" w:eastAsia="PingFangSC-Regular" w:cs="PingFangSC-Regular"/>
+          <w:rFonts w:hint="default" w:eastAsia="PingFangSC-Regular" w:cs="PingFangSC-Regular" w:asciiTheme="minorAscii" w:hAnsiTheme="minorAscii"/>
           <w:i w:val="0"/>
           <w:iCs w:val="0"/>
           <w:caps w:val="0"/>
@@ -2048,7 +2142,7 @@
       </w:r>
       <w:r>
         <w:rPr>
-          <w:rFonts w:hint="eastAsia"/>
+          <w:rFonts w:hint="default" w:asciiTheme="minorAscii" w:hAnsiTheme="minorAscii"/>
           <w:lang w:val="en-US" w:eastAsia="zh-CN"/>
         </w:rPr>
         <w:t>PC,P'P,P'A</w:t>
@@ -2061,7 +2155,7 @@
           <w:numId w:val="0"/>
         </w:numPr>
         <w:rPr>
-          <w:rFonts w:hint="default" w:ascii="PingFangSC-Regular" w:hAnsi="PingFangSC-Regular" w:eastAsia="PingFangSC-Regular" w:cs="PingFangSC-Regular"/>
+          <w:rFonts w:hint="default" w:eastAsia="PingFangSC-Regular" w:cs="PingFangSC-Regular" w:asciiTheme="minorAscii" w:hAnsiTheme="minorAscii"/>
           <w:i w:val="0"/>
           <w:iCs w:val="0"/>
           <w:caps w:val="0"/>
@@ -2081,14 +2175,14 @@
           <w:numId w:val="0"/>
         </w:numPr>
         <w:rPr>
-          <w:rFonts w:ascii="宋体" w:hAnsi="宋体" w:eastAsia="宋体" w:cs="宋体"/>
-          <w:sz w:val="24"/>
-          <w:szCs w:val="24"/>
-        </w:rPr>
-      </w:pPr>
-      <w:r>
-        <w:rPr>
-          <w:rFonts w:hint="eastAsia" w:ascii="宋体" w:hAnsi="宋体" w:eastAsia="宋体" w:cs="宋体"/>
+          <w:rFonts w:hint="default" w:eastAsia="宋体" w:cs="宋体" w:asciiTheme="minorAscii" w:hAnsiTheme="minorAscii"/>
+          <w:sz w:val="24"/>
+          <w:szCs w:val="24"/>
+        </w:rPr>
+      </w:pPr>
+      <w:r>
+        <w:rPr>
+          <w:rFonts w:hint="default" w:eastAsia="宋体" w:cs="宋体" w:asciiTheme="minorAscii" w:hAnsiTheme="minorAscii"/>
           <w:sz w:val="24"/>
           <w:szCs w:val="24"/>
           <w:lang w:val="en-US" w:eastAsia="zh-CN"/>
@@ -2097,7 +2191,7 @@
       </w:r>
       <w:r>
         <w:rPr>
-          <w:rFonts w:ascii="宋体" w:hAnsi="宋体" w:eastAsia="宋体" w:cs="宋体"/>
+          <w:rFonts w:hint="default" w:eastAsia="宋体" w:cs="宋体" w:asciiTheme="minorAscii" w:hAnsiTheme="minorAscii"/>
           <w:sz w:val="24"/>
           <w:szCs w:val="24"/>
         </w:rPr>
@@ -2151,14 +2245,14 @@
           <w:numId w:val="0"/>
         </w:numPr>
         <w:rPr>
-          <w:rFonts w:ascii="宋体" w:hAnsi="宋体" w:eastAsia="宋体" w:cs="宋体"/>
-          <w:sz w:val="24"/>
-          <w:szCs w:val="24"/>
-        </w:rPr>
-      </w:pPr>
-      <w:r>
-        <w:rPr>
-          <w:rFonts w:hint="eastAsia" w:ascii="宋体" w:hAnsi="宋体" w:eastAsia="宋体" w:cs="宋体"/>
+          <w:rFonts w:hint="default" w:eastAsia="宋体" w:cs="宋体" w:asciiTheme="minorAscii" w:hAnsiTheme="minorAscii"/>
+          <w:sz w:val="24"/>
+          <w:szCs w:val="24"/>
+        </w:rPr>
+      </w:pPr>
+      <w:r>
+        <w:rPr>
+          <w:rFonts w:hint="default" w:eastAsia="宋体" w:cs="宋体" w:asciiTheme="minorAscii" w:hAnsiTheme="minorAscii"/>
           <w:sz w:val="24"/>
           <w:szCs w:val="24"/>
           <w:lang w:val="en-US" w:eastAsia="zh-CN"/>
@@ -2167,7 +2261,7 @@
       </w:r>
       <w:r>
         <w:rPr>
-          <w:rFonts w:ascii="宋体" w:hAnsi="宋体" w:eastAsia="宋体" w:cs="宋体"/>
+          <w:rFonts w:hint="default" w:eastAsia="宋体" w:cs="宋体" w:asciiTheme="minorAscii" w:hAnsiTheme="minorAscii"/>
           <w:sz w:val="24"/>
           <w:szCs w:val="24"/>
         </w:rPr>
@@ -2221,33 +2315,33 @@
           <w:numId w:val="0"/>
         </w:numPr>
         <w:rPr>
-          <w:rFonts w:ascii="宋体" w:hAnsi="宋体" w:eastAsia="宋体" w:cs="宋体"/>
-          <w:sz w:val="24"/>
-          <w:szCs w:val="24"/>
-        </w:rPr>
-      </w:pPr>
-    </w:p>
-    <w:p>
-      <w:pPr>
-        <w:numPr>
-          <w:ilvl w:val="0"/>
-          <w:numId w:val="0"/>
-        </w:numPr>
-        <w:rPr>
-          <w:rFonts w:ascii="宋体" w:hAnsi="宋体" w:eastAsia="宋体" w:cs="宋体"/>
-          <w:sz w:val="24"/>
-          <w:szCs w:val="24"/>
-        </w:rPr>
-      </w:pPr>
-    </w:p>
-    <w:p>
-      <w:pPr>
-        <w:numPr>
-          <w:ilvl w:val="0"/>
-          <w:numId w:val="0"/>
-        </w:numPr>
-        <w:rPr>
-          <w:rFonts w:hint="eastAsia"/>
+          <w:rFonts w:hint="default" w:eastAsia="宋体" w:cs="宋体" w:asciiTheme="minorAscii" w:hAnsiTheme="minorAscii"/>
+          <w:sz w:val="24"/>
+          <w:szCs w:val="24"/>
+        </w:rPr>
+      </w:pPr>
+    </w:p>
+    <w:p>
+      <w:pPr>
+        <w:numPr>
+          <w:ilvl w:val="0"/>
+          <w:numId w:val="0"/>
+        </w:numPr>
+        <w:rPr>
+          <w:rFonts w:hint="default" w:eastAsia="宋体" w:cs="宋体" w:asciiTheme="minorAscii" w:hAnsiTheme="minorAscii"/>
+          <w:sz w:val="24"/>
+          <w:szCs w:val="24"/>
+        </w:rPr>
+      </w:pPr>
+    </w:p>
+    <w:p>
+      <w:pPr>
+        <w:numPr>
+          <w:ilvl w:val="0"/>
+          <w:numId w:val="0"/>
+        </w:numPr>
+        <w:rPr>
+          <w:rFonts w:hint="default" w:asciiTheme="minorAscii" w:hAnsiTheme="minorAscii"/>
           <w:lang w:val="en-US" w:eastAsia="zh-CN"/>
         </w:rPr>
       </w:pPr>
@@ -2260,13 +2354,13 @@
         </w:numPr>
         <w:ind w:leftChars="0"/>
         <w:rPr>
-          <w:rFonts w:hint="eastAsia"/>
-          <w:lang w:val="en-US" w:eastAsia="zh-CN"/>
-        </w:rPr>
-      </w:pPr>
-      <w:r>
-        <w:rPr>
-          <w:rFonts w:hint="eastAsia"/>
+          <w:rFonts w:hint="default" w:asciiTheme="minorAscii" w:hAnsiTheme="minorAscii"/>
+          <w:lang w:val="en-US" w:eastAsia="zh-CN"/>
+        </w:rPr>
+      </w:pPr>
+      <w:r>
+        <w:rPr>
+          <w:rFonts w:hint="default" w:asciiTheme="minorAscii" w:hAnsiTheme="minorAscii"/>
           <w:lang w:val="en-US" w:eastAsia="zh-CN"/>
         </w:rPr>
         <w:t>如图，△ABC中，AB=AC，点P为△ABC内一点，∠APB=∠BAC=120°,若AP+BP=4，则PC的最小值为( )</w:t>
@@ -2289,7 +2383,7 @@
         <w:ind w:left="0" w:right="0" w:firstLine="0"/>
         <w:jc w:val="left"/>
         <w:rPr>
-          <w:rFonts w:hint="default" w:ascii="PingFangSC-Regular" w:hAnsi="PingFangSC-Regular" w:eastAsia="PingFangSC-Regular" w:cs="PingFangSC-Regular"/>
+          <w:rFonts w:hint="default" w:eastAsia="PingFangSC-Regular" w:cs="PingFangSC-Regular" w:asciiTheme="minorAscii" w:hAnsiTheme="minorAscii"/>
           <w:i w:val="0"/>
           <w:iCs w:val="0"/>
           <w:caps w:val="0"/>
@@ -2302,14 +2396,14 @@
       </w:pPr>
       <w:r>
         <w:rPr>
-          <w:rFonts w:hint="eastAsia"/>
+          <w:rFonts w:hint="default" w:asciiTheme="minorAscii" w:hAnsiTheme="minorAscii"/>
           <w:lang w:val="en-US" w:eastAsia="zh-CN"/>
         </w:rPr>
         <w:t>解:</w:t>
       </w:r>
       <w:r>
         <w:rPr>
-          <w:rFonts w:hint="default" w:ascii="PingFangSC-Regular" w:hAnsi="PingFangSC-Regular" w:eastAsia="PingFangSC-Regular" w:cs="PingFangSC-Regular"/>
+          <w:rFonts w:hint="default" w:eastAsia="PingFangSC-Regular" w:cs="PingFangSC-Regular" w:asciiTheme="minorAscii" w:hAnsiTheme="minorAscii"/>
           <w:i w:val="0"/>
           <w:iCs w:val="0"/>
           <w:caps w:val="0"/>
@@ -2325,14 +2419,14 @@
       </w:r>
       <w:r>
         <w:rPr>
-          <w:rFonts w:hint="eastAsia"/>
+          <w:rFonts w:hint="default" w:asciiTheme="minorAscii" w:hAnsiTheme="minorAscii"/>
           <w:lang w:val="en-US" w:eastAsia="zh-CN"/>
         </w:rPr>
         <w:t>∠APB</w:t>
       </w:r>
       <w:r>
         <w:rPr>
-          <w:rFonts w:hint="default" w:ascii="PingFangSC-Regular" w:hAnsi="PingFangSC-Regular" w:eastAsia="PingFangSC-Regular" w:cs="PingFangSC-Regular"/>
+          <w:rFonts w:hint="default" w:eastAsia="PingFangSC-Regular" w:cs="PingFangSC-Regular" w:asciiTheme="minorAscii" w:hAnsiTheme="minorAscii"/>
           <w:i w:val="0"/>
           <w:iCs w:val="0"/>
           <w:caps w:val="0"/>
@@ -2348,14 +2442,14 @@
       </w:r>
       <w:r>
         <w:rPr>
-          <w:rFonts w:hint="eastAsia"/>
+          <w:rFonts w:hint="default" w:asciiTheme="minorAscii" w:hAnsiTheme="minorAscii"/>
           <w:lang w:val="en-US" w:eastAsia="zh-CN"/>
         </w:rPr>
         <w:t>A</w:t>
       </w:r>
       <w:r>
         <w:rPr>
-          <w:rFonts w:hint="default" w:ascii="PingFangSC-Regular" w:hAnsi="PingFangSC-Regular" w:eastAsia="PingFangSC-Regular" w:cs="PingFangSC-Regular"/>
+          <w:rFonts w:hint="default" w:eastAsia="PingFangSC-Regular" w:cs="PingFangSC-Regular" w:asciiTheme="minorAscii" w:hAnsiTheme="minorAscii"/>
           <w:i w:val="0"/>
           <w:iCs w:val="0"/>
           <w:caps w:val="0"/>
@@ -2371,7 +2465,7 @@
       </w:r>
       <w:r>
         <w:rPr>
-          <w:rFonts w:hint="eastAsia"/>
+          <w:rFonts w:hint="default" w:asciiTheme="minorAscii" w:hAnsiTheme="minorAscii"/>
           <w:lang w:val="en-US" w:eastAsia="zh-CN"/>
         </w:rPr>
         <w:t>120°</w:t>
@@ -2384,26 +2478,26 @@
           <w:numId w:val="0"/>
         </w:numPr>
         <w:rPr>
-          <w:rFonts w:hint="default"/>
-          <w:lang w:val="en-US" w:eastAsia="zh-CN"/>
-        </w:rPr>
-      </w:pPr>
-    </w:p>
-    <w:p>
-      <w:pPr>
-        <w:numPr>
-          <w:ilvl w:val="0"/>
-          <w:numId w:val="0"/>
-        </w:numPr>
-        <w:rPr>
-          <w:rFonts w:ascii="宋体" w:hAnsi="宋体" w:eastAsia="宋体" w:cs="宋体"/>
-          <w:sz w:val="24"/>
-          <w:szCs w:val="24"/>
-        </w:rPr>
-      </w:pPr>
-      <w:r>
-        <w:rPr>
-          <w:rFonts w:hint="eastAsia" w:ascii="宋体" w:hAnsi="宋体" w:eastAsia="宋体" w:cs="宋体"/>
+          <w:rFonts w:hint="default" w:asciiTheme="minorAscii" w:hAnsiTheme="minorAscii"/>
+          <w:lang w:val="en-US" w:eastAsia="zh-CN"/>
+        </w:rPr>
+      </w:pPr>
+    </w:p>
+    <w:p>
+      <w:pPr>
+        <w:numPr>
+          <w:ilvl w:val="0"/>
+          <w:numId w:val="0"/>
+        </w:numPr>
+        <w:rPr>
+          <w:rFonts w:hint="default" w:eastAsia="宋体" w:cs="宋体" w:asciiTheme="minorAscii" w:hAnsiTheme="minorAscii"/>
+          <w:sz w:val="24"/>
+          <w:szCs w:val="24"/>
+        </w:rPr>
+      </w:pPr>
+      <w:r>
+        <w:rPr>
+          <w:rFonts w:hint="default" w:eastAsia="宋体" w:cs="宋体" w:asciiTheme="minorAscii" w:hAnsiTheme="minorAscii"/>
           <w:sz w:val="24"/>
           <w:szCs w:val="24"/>
           <w:lang w:val="en-US" w:eastAsia="zh-CN"/>
@@ -2412,7 +2506,7 @@
       </w:r>
       <w:r>
         <w:rPr>
-          <w:rFonts w:hint="eastAsia" w:ascii="宋体" w:hAnsi="宋体" w:eastAsia="宋体" w:cs="宋体"/>
+          <w:rFonts w:hint="default" w:eastAsia="宋体" w:cs="宋体" w:asciiTheme="minorAscii" w:hAnsiTheme="minorAscii"/>
           <w:sz w:val="24"/>
           <w:szCs w:val="24"/>
           <w:lang w:val="en-US" w:eastAsia="zh-CN"/>
@@ -2421,7 +2515,7 @@
       </w:r>
       <w:r>
         <w:rPr>
-          <w:rFonts w:hint="eastAsia" w:ascii="宋体" w:hAnsi="宋体" w:eastAsia="宋体" w:cs="宋体"/>
+          <w:rFonts w:hint="default" w:eastAsia="宋体" w:cs="宋体" w:asciiTheme="minorAscii" w:hAnsiTheme="minorAscii"/>
           <w:sz w:val="24"/>
           <w:szCs w:val="24"/>
           <w:lang w:val="en-US" w:eastAsia="zh-CN"/>
@@ -2430,7 +2524,7 @@
       </w:r>
       <w:r>
         <w:rPr>
-          <w:rFonts w:hint="eastAsia" w:ascii="宋体" w:hAnsi="宋体" w:eastAsia="宋体" w:cs="宋体"/>
+          <w:rFonts w:hint="default" w:eastAsia="宋体" w:cs="宋体" w:asciiTheme="minorAscii" w:hAnsiTheme="minorAscii"/>
           <w:sz w:val="24"/>
           <w:szCs w:val="24"/>
           <w:lang w:val="en-US" w:eastAsia="zh-CN"/>
@@ -2439,7 +2533,7 @@
       </w:r>
       <w:r>
         <w:rPr>
-          <w:rFonts w:hint="eastAsia" w:ascii="宋体" w:hAnsi="宋体" w:eastAsia="宋体" w:cs="宋体"/>
+          <w:rFonts w:hint="default" w:eastAsia="宋体" w:cs="宋体" w:asciiTheme="minorAscii" w:hAnsiTheme="minorAscii"/>
           <w:sz w:val="24"/>
           <w:szCs w:val="24"/>
           <w:lang w:val="en-US" w:eastAsia="zh-CN"/>
@@ -2448,7 +2542,7 @@
       </w:r>
       <w:r>
         <w:rPr>
-          <w:rFonts w:hint="eastAsia" w:ascii="宋体" w:hAnsi="宋体" w:eastAsia="宋体" w:cs="宋体"/>
+          <w:rFonts w:hint="default" w:eastAsia="宋体" w:cs="宋体" w:asciiTheme="minorAscii" w:hAnsiTheme="minorAscii"/>
           <w:sz w:val="24"/>
           <w:szCs w:val="24"/>
           <w:lang w:val="en-US" w:eastAsia="zh-CN"/>
@@ -2457,7 +2551,7 @@
       </w:r>
       <w:r>
         <w:rPr>
-          <w:rFonts w:hint="eastAsia" w:ascii="宋体" w:hAnsi="宋体" w:eastAsia="宋体" w:cs="宋体"/>
+          <w:rFonts w:hint="default" w:eastAsia="宋体" w:cs="宋体" w:asciiTheme="minorAscii" w:hAnsiTheme="minorAscii"/>
           <w:sz w:val="24"/>
           <w:szCs w:val="24"/>
           <w:lang w:val="en-US" w:eastAsia="zh-CN"/>
@@ -2466,7 +2560,7 @@
       </w:r>
       <w:r>
         <w:rPr>
-          <w:rFonts w:hint="eastAsia" w:ascii="宋体" w:hAnsi="宋体" w:eastAsia="宋体" w:cs="宋体"/>
+          <w:rFonts w:hint="default" w:eastAsia="宋体" w:cs="宋体" w:asciiTheme="minorAscii" w:hAnsiTheme="minorAscii"/>
           <w:sz w:val="24"/>
           <w:szCs w:val="24"/>
           <w:lang w:val="en-US" w:eastAsia="zh-CN"/>
@@ -2475,7 +2569,7 @@
       </w:r>
       <w:r>
         <w:rPr>
-          <w:rFonts w:hint="eastAsia" w:ascii="宋体" w:hAnsi="宋体" w:eastAsia="宋体" w:cs="宋体"/>
+          <w:rFonts w:hint="default" w:eastAsia="宋体" w:cs="宋体" w:asciiTheme="minorAscii" w:hAnsiTheme="minorAscii"/>
           <w:sz w:val="24"/>
           <w:szCs w:val="24"/>
           <w:lang w:val="en-US" w:eastAsia="zh-CN"/>
@@ -2484,7 +2578,7 @@
       </w:r>
       <w:r>
         <w:rPr>
-          <w:rFonts w:ascii="宋体" w:hAnsi="宋体" w:eastAsia="宋体" w:cs="宋体"/>
+          <w:rFonts w:hint="default" w:eastAsia="宋体" w:cs="宋体" w:asciiTheme="minorAscii" w:hAnsiTheme="minorAscii"/>
           <w:sz w:val="24"/>
           <w:szCs w:val="24"/>
         </w:rPr>
@@ -2538,14 +2632,14 @@
           <w:numId w:val="0"/>
         </w:numPr>
         <w:rPr>
-          <w:rFonts w:ascii="宋体" w:hAnsi="宋体" w:eastAsia="宋体" w:cs="宋体"/>
-          <w:sz w:val="24"/>
-          <w:szCs w:val="24"/>
-        </w:rPr>
-      </w:pPr>
-      <w:r>
-        <w:rPr>
-          <w:rFonts w:hint="eastAsia" w:ascii="宋体" w:hAnsi="宋体" w:eastAsia="宋体" w:cs="宋体"/>
+          <w:rFonts w:hint="default" w:eastAsia="宋体" w:cs="宋体" w:asciiTheme="minorAscii" w:hAnsiTheme="minorAscii"/>
+          <w:sz w:val="24"/>
+          <w:szCs w:val="24"/>
+        </w:rPr>
+      </w:pPr>
+      <w:r>
+        <w:rPr>
+          <w:rFonts w:hint="default" w:eastAsia="宋体" w:cs="宋体" w:asciiTheme="minorAscii" w:hAnsiTheme="minorAscii"/>
           <w:sz w:val="24"/>
           <w:szCs w:val="24"/>
           <w:lang w:val="en-US" w:eastAsia="zh-CN"/>
@@ -2554,7 +2648,7 @@
       </w:r>
       <w:r>
         <w:rPr>
-          <w:rFonts w:ascii="宋体" w:hAnsi="宋体" w:eastAsia="宋体" w:cs="宋体"/>
+          <w:rFonts w:hint="default" w:eastAsia="宋体" w:cs="宋体" w:asciiTheme="minorAscii" w:hAnsiTheme="minorAscii"/>
           <w:sz w:val="24"/>
           <w:szCs w:val="24"/>
         </w:rPr>
@@ -2608,202 +2702,202 @@
           <w:numId w:val="0"/>
         </w:numPr>
         <w:rPr>
-          <w:rFonts w:ascii="宋体" w:hAnsi="宋体" w:eastAsia="宋体" w:cs="宋体"/>
-          <w:sz w:val="24"/>
-          <w:szCs w:val="24"/>
-        </w:rPr>
-      </w:pPr>
-    </w:p>
-    <w:p>
-      <w:pPr>
-        <w:numPr>
-          <w:ilvl w:val="0"/>
-          <w:numId w:val="0"/>
-        </w:numPr>
-        <w:rPr>
-          <w:rFonts w:ascii="宋体" w:hAnsi="宋体" w:eastAsia="宋体" w:cs="宋体"/>
-          <w:sz w:val="24"/>
-          <w:szCs w:val="24"/>
-        </w:rPr>
-      </w:pPr>
-    </w:p>
-    <w:p>
-      <w:pPr>
-        <w:numPr>
-          <w:ilvl w:val="0"/>
-          <w:numId w:val="0"/>
-        </w:numPr>
-        <w:rPr>
-          <w:rFonts w:ascii="宋体" w:hAnsi="宋体" w:eastAsia="宋体" w:cs="宋体"/>
-          <w:sz w:val="24"/>
-          <w:szCs w:val="24"/>
-        </w:rPr>
-      </w:pPr>
-    </w:p>
-    <w:p>
-      <w:pPr>
-        <w:numPr>
-          <w:ilvl w:val="0"/>
-          <w:numId w:val="0"/>
-        </w:numPr>
-        <w:rPr>
-          <w:rFonts w:ascii="宋体" w:hAnsi="宋体" w:eastAsia="宋体" w:cs="宋体"/>
-          <w:sz w:val="24"/>
-          <w:szCs w:val="24"/>
-        </w:rPr>
-      </w:pPr>
-    </w:p>
-    <w:p>
-      <w:pPr>
-        <w:numPr>
-          <w:ilvl w:val="0"/>
-          <w:numId w:val="0"/>
-        </w:numPr>
-        <w:rPr>
-          <w:rFonts w:ascii="宋体" w:hAnsi="宋体" w:eastAsia="宋体" w:cs="宋体"/>
-          <w:sz w:val="24"/>
-          <w:szCs w:val="24"/>
-        </w:rPr>
-      </w:pPr>
-    </w:p>
-    <w:p>
-      <w:pPr>
-        <w:numPr>
-          <w:ilvl w:val="0"/>
-          <w:numId w:val="0"/>
-        </w:numPr>
-        <w:rPr>
-          <w:rFonts w:ascii="宋体" w:hAnsi="宋体" w:eastAsia="宋体" w:cs="宋体"/>
-          <w:sz w:val="24"/>
-          <w:szCs w:val="24"/>
-        </w:rPr>
-      </w:pPr>
-    </w:p>
-    <w:p>
-      <w:pPr>
-        <w:numPr>
-          <w:ilvl w:val="0"/>
-          <w:numId w:val="0"/>
-        </w:numPr>
-        <w:rPr>
-          <w:rFonts w:ascii="宋体" w:hAnsi="宋体" w:eastAsia="宋体" w:cs="宋体"/>
-          <w:sz w:val="24"/>
-          <w:szCs w:val="24"/>
-        </w:rPr>
-      </w:pPr>
-    </w:p>
-    <w:p>
-      <w:pPr>
-        <w:numPr>
-          <w:ilvl w:val="0"/>
-          <w:numId w:val="0"/>
-        </w:numPr>
-        <w:rPr>
-          <w:rFonts w:ascii="宋体" w:hAnsi="宋体" w:eastAsia="宋体" w:cs="宋体"/>
-          <w:sz w:val="24"/>
-          <w:szCs w:val="24"/>
-        </w:rPr>
-      </w:pPr>
-    </w:p>
-    <w:p>
-      <w:pPr>
-        <w:numPr>
-          <w:ilvl w:val="0"/>
-          <w:numId w:val="0"/>
-        </w:numPr>
-        <w:rPr>
-          <w:rFonts w:ascii="宋体" w:hAnsi="宋体" w:eastAsia="宋体" w:cs="宋体"/>
-          <w:sz w:val="24"/>
-          <w:szCs w:val="24"/>
-        </w:rPr>
-      </w:pPr>
-    </w:p>
-    <w:p>
-      <w:pPr>
-        <w:numPr>
-          <w:ilvl w:val="0"/>
-          <w:numId w:val="0"/>
-        </w:numPr>
-        <w:rPr>
-          <w:rFonts w:ascii="宋体" w:hAnsi="宋体" w:eastAsia="宋体" w:cs="宋体"/>
-          <w:sz w:val="24"/>
-          <w:szCs w:val="24"/>
-        </w:rPr>
-      </w:pPr>
-    </w:p>
-    <w:p>
-      <w:pPr>
-        <w:numPr>
-          <w:ilvl w:val="0"/>
-          <w:numId w:val="0"/>
-        </w:numPr>
-        <w:rPr>
-          <w:rFonts w:ascii="宋体" w:hAnsi="宋体" w:eastAsia="宋体" w:cs="宋体"/>
-          <w:sz w:val="24"/>
-          <w:szCs w:val="24"/>
-        </w:rPr>
-      </w:pPr>
-    </w:p>
-    <w:p>
-      <w:pPr>
-        <w:numPr>
-          <w:ilvl w:val="0"/>
-          <w:numId w:val="0"/>
-        </w:numPr>
-        <w:rPr>
-          <w:rFonts w:ascii="宋体" w:hAnsi="宋体" w:eastAsia="宋体" w:cs="宋体"/>
-          <w:sz w:val="24"/>
-          <w:szCs w:val="24"/>
-        </w:rPr>
-      </w:pPr>
-    </w:p>
-    <w:p>
-      <w:pPr>
-        <w:numPr>
-          <w:ilvl w:val="0"/>
-          <w:numId w:val="0"/>
-        </w:numPr>
-        <w:rPr>
-          <w:rFonts w:ascii="宋体" w:hAnsi="宋体" w:eastAsia="宋体" w:cs="宋体"/>
-          <w:sz w:val="24"/>
-          <w:szCs w:val="24"/>
-        </w:rPr>
-      </w:pPr>
-    </w:p>
-    <w:p>
-      <w:pPr>
-        <w:numPr>
-          <w:ilvl w:val="0"/>
-          <w:numId w:val="0"/>
-        </w:numPr>
-        <w:rPr>
-          <w:rFonts w:ascii="宋体" w:hAnsi="宋体" w:eastAsia="宋体" w:cs="宋体"/>
-          <w:sz w:val="24"/>
-          <w:szCs w:val="24"/>
-        </w:rPr>
-      </w:pPr>
-    </w:p>
-    <w:p>
-      <w:pPr>
-        <w:numPr>
-          <w:ilvl w:val="0"/>
-          <w:numId w:val="0"/>
-        </w:numPr>
-        <w:rPr>
-          <w:rFonts w:ascii="宋体" w:hAnsi="宋体" w:eastAsia="宋体" w:cs="宋体"/>
-          <w:sz w:val="24"/>
-          <w:szCs w:val="24"/>
-        </w:rPr>
-      </w:pPr>
-    </w:p>
-    <w:p>
-      <w:pPr>
-        <w:numPr>
-          <w:ilvl w:val="0"/>
-          <w:numId w:val="0"/>
-        </w:numPr>
-        <w:rPr>
-          <w:rFonts w:ascii="宋体" w:hAnsi="宋体" w:eastAsia="宋体" w:cs="宋体"/>
+          <w:rFonts w:hint="default" w:eastAsia="宋体" w:cs="宋体" w:asciiTheme="minorAscii" w:hAnsiTheme="minorAscii"/>
+          <w:sz w:val="24"/>
+          <w:szCs w:val="24"/>
+        </w:rPr>
+      </w:pPr>
+    </w:p>
+    <w:p>
+      <w:pPr>
+        <w:numPr>
+          <w:ilvl w:val="0"/>
+          <w:numId w:val="0"/>
+        </w:numPr>
+        <w:rPr>
+          <w:rFonts w:hint="default" w:eastAsia="宋体" w:cs="宋体" w:asciiTheme="minorAscii" w:hAnsiTheme="minorAscii"/>
+          <w:sz w:val="24"/>
+          <w:szCs w:val="24"/>
+        </w:rPr>
+      </w:pPr>
+    </w:p>
+    <w:p>
+      <w:pPr>
+        <w:numPr>
+          <w:ilvl w:val="0"/>
+          <w:numId w:val="0"/>
+        </w:numPr>
+        <w:rPr>
+          <w:rFonts w:hint="default" w:eastAsia="宋体" w:cs="宋体" w:asciiTheme="minorAscii" w:hAnsiTheme="minorAscii"/>
+          <w:sz w:val="24"/>
+          <w:szCs w:val="24"/>
+        </w:rPr>
+      </w:pPr>
+    </w:p>
+    <w:p>
+      <w:pPr>
+        <w:numPr>
+          <w:ilvl w:val="0"/>
+          <w:numId w:val="0"/>
+        </w:numPr>
+        <w:rPr>
+          <w:rFonts w:hint="default" w:eastAsia="宋体" w:cs="宋体" w:asciiTheme="minorAscii" w:hAnsiTheme="minorAscii"/>
+          <w:sz w:val="24"/>
+          <w:szCs w:val="24"/>
+        </w:rPr>
+      </w:pPr>
+    </w:p>
+    <w:p>
+      <w:pPr>
+        <w:numPr>
+          <w:ilvl w:val="0"/>
+          <w:numId w:val="0"/>
+        </w:numPr>
+        <w:rPr>
+          <w:rFonts w:hint="default" w:eastAsia="宋体" w:cs="宋体" w:asciiTheme="minorAscii" w:hAnsiTheme="minorAscii"/>
+          <w:sz w:val="24"/>
+          <w:szCs w:val="24"/>
+        </w:rPr>
+      </w:pPr>
+    </w:p>
+    <w:p>
+      <w:pPr>
+        <w:numPr>
+          <w:ilvl w:val="0"/>
+          <w:numId w:val="0"/>
+        </w:numPr>
+        <w:rPr>
+          <w:rFonts w:hint="default" w:eastAsia="宋体" w:cs="宋体" w:asciiTheme="minorAscii" w:hAnsiTheme="minorAscii"/>
+          <w:sz w:val="24"/>
+          <w:szCs w:val="24"/>
+        </w:rPr>
+      </w:pPr>
+    </w:p>
+    <w:p>
+      <w:pPr>
+        <w:numPr>
+          <w:ilvl w:val="0"/>
+          <w:numId w:val="0"/>
+        </w:numPr>
+        <w:rPr>
+          <w:rFonts w:hint="default" w:eastAsia="宋体" w:cs="宋体" w:asciiTheme="minorAscii" w:hAnsiTheme="minorAscii"/>
+          <w:sz w:val="24"/>
+          <w:szCs w:val="24"/>
+        </w:rPr>
+      </w:pPr>
+    </w:p>
+    <w:p>
+      <w:pPr>
+        <w:numPr>
+          <w:ilvl w:val="0"/>
+          <w:numId w:val="0"/>
+        </w:numPr>
+        <w:rPr>
+          <w:rFonts w:hint="default" w:eastAsia="宋体" w:cs="宋体" w:asciiTheme="minorAscii" w:hAnsiTheme="minorAscii"/>
+          <w:sz w:val="24"/>
+          <w:szCs w:val="24"/>
+        </w:rPr>
+      </w:pPr>
+    </w:p>
+    <w:p>
+      <w:pPr>
+        <w:numPr>
+          <w:ilvl w:val="0"/>
+          <w:numId w:val="0"/>
+        </w:numPr>
+        <w:rPr>
+          <w:rFonts w:hint="default" w:eastAsia="宋体" w:cs="宋体" w:asciiTheme="minorAscii" w:hAnsiTheme="minorAscii"/>
+          <w:sz w:val="24"/>
+          <w:szCs w:val="24"/>
+        </w:rPr>
+      </w:pPr>
+    </w:p>
+    <w:p>
+      <w:pPr>
+        <w:numPr>
+          <w:ilvl w:val="0"/>
+          <w:numId w:val="0"/>
+        </w:numPr>
+        <w:rPr>
+          <w:rFonts w:hint="default" w:eastAsia="宋体" w:cs="宋体" w:asciiTheme="minorAscii" w:hAnsiTheme="minorAscii"/>
+          <w:sz w:val="24"/>
+          <w:szCs w:val="24"/>
+        </w:rPr>
+      </w:pPr>
+    </w:p>
+    <w:p>
+      <w:pPr>
+        <w:numPr>
+          <w:ilvl w:val="0"/>
+          <w:numId w:val="0"/>
+        </w:numPr>
+        <w:rPr>
+          <w:rFonts w:hint="default" w:eastAsia="宋体" w:cs="宋体" w:asciiTheme="minorAscii" w:hAnsiTheme="minorAscii"/>
+          <w:sz w:val="24"/>
+          <w:szCs w:val="24"/>
+        </w:rPr>
+      </w:pPr>
+    </w:p>
+    <w:p>
+      <w:pPr>
+        <w:numPr>
+          <w:ilvl w:val="0"/>
+          <w:numId w:val="0"/>
+        </w:numPr>
+        <w:rPr>
+          <w:rFonts w:hint="default" w:eastAsia="宋体" w:cs="宋体" w:asciiTheme="minorAscii" w:hAnsiTheme="minorAscii"/>
+          <w:sz w:val="24"/>
+          <w:szCs w:val="24"/>
+        </w:rPr>
+      </w:pPr>
+    </w:p>
+    <w:p>
+      <w:pPr>
+        <w:numPr>
+          <w:ilvl w:val="0"/>
+          <w:numId w:val="0"/>
+        </w:numPr>
+        <w:rPr>
+          <w:rFonts w:hint="default" w:eastAsia="宋体" w:cs="宋体" w:asciiTheme="minorAscii" w:hAnsiTheme="minorAscii"/>
+          <w:sz w:val="24"/>
+          <w:szCs w:val="24"/>
+        </w:rPr>
+      </w:pPr>
+    </w:p>
+    <w:p>
+      <w:pPr>
+        <w:numPr>
+          <w:ilvl w:val="0"/>
+          <w:numId w:val="0"/>
+        </w:numPr>
+        <w:rPr>
+          <w:rFonts w:hint="default" w:eastAsia="宋体" w:cs="宋体" w:asciiTheme="minorAscii" w:hAnsiTheme="minorAscii"/>
+          <w:sz w:val="24"/>
+          <w:szCs w:val="24"/>
+        </w:rPr>
+      </w:pPr>
+    </w:p>
+    <w:p>
+      <w:pPr>
+        <w:numPr>
+          <w:ilvl w:val="0"/>
+          <w:numId w:val="0"/>
+        </w:numPr>
+        <w:rPr>
+          <w:rFonts w:hint="default" w:eastAsia="宋体" w:cs="宋体" w:asciiTheme="minorAscii" w:hAnsiTheme="minorAscii"/>
+          <w:sz w:val="24"/>
+          <w:szCs w:val="24"/>
+        </w:rPr>
+      </w:pPr>
+    </w:p>
+    <w:p>
+      <w:pPr>
+        <w:numPr>
+          <w:ilvl w:val="0"/>
+          <w:numId w:val="0"/>
+        </w:numPr>
+        <w:rPr>
+          <w:rFonts w:hint="default" w:eastAsia="宋体" w:cs="宋体" w:asciiTheme="minorAscii" w:hAnsiTheme="minorAscii"/>
           <w:sz w:val="24"/>
           <w:szCs w:val="24"/>
         </w:rPr>
@@ -2817,13 +2911,13 @@
         </w:numPr>
         <w:ind w:leftChars="0"/>
         <w:rPr>
-          <w:rFonts w:hint="eastAsia"/>
-          <w:lang w:val="en-US" w:eastAsia="zh-CN"/>
-        </w:rPr>
-      </w:pPr>
-      <w:r>
-        <w:rPr>
-          <w:rFonts w:hint="eastAsia"/>
+          <w:rFonts w:hint="default" w:asciiTheme="minorAscii" w:hAnsiTheme="minorAscii"/>
+          <w:lang w:val="en-US" w:eastAsia="zh-CN"/>
+        </w:rPr>
+      </w:pPr>
+      <w:r>
+        <w:rPr>
+          <w:rFonts w:hint="default" w:asciiTheme="minorAscii" w:hAnsiTheme="minorAscii"/>
           <w:lang w:val="en-US" w:eastAsia="zh-CN"/>
         </w:rPr>
         <w:t>已知：正方形ABCD内一点E，连接EA、EB、EC.</w:t>
@@ -2836,13 +2930,13 @@
           <w:numId w:val="0"/>
         </w:numPr>
         <w:rPr>
-          <w:rFonts w:hint="eastAsia"/>
-          <w:lang w:val="en-US" w:eastAsia="zh-CN"/>
-        </w:rPr>
-      </w:pPr>
-      <w:r>
-        <w:rPr>
-          <w:rFonts w:hint="eastAsia"/>
+          <w:rFonts w:hint="default" w:asciiTheme="minorAscii" w:hAnsiTheme="minorAscii"/>
+          <w:lang w:val="en-US" w:eastAsia="zh-CN"/>
+        </w:rPr>
+      </w:pPr>
+      <w:r>
+        <w:rPr>
+          <w:rFonts w:hint="default" w:asciiTheme="minorAscii" w:hAnsiTheme="minorAscii"/>
           <w:lang w:val="en-US" w:eastAsia="zh-CN"/>
         </w:rPr>
         <w:t>(1)若EA²+EC²=2EB²,请说明E点必在对角线AC上</w:t>
@@ -2855,13 +2949,13 @@
           <w:numId w:val="0"/>
         </w:numPr>
         <w:rPr>
-          <w:rFonts w:hint="eastAsia"/>
-          <w:lang w:val="en-US" w:eastAsia="zh-CN"/>
-        </w:rPr>
-      </w:pPr>
-      <w:r>
-        <w:rPr>
-          <w:rFonts w:hint="eastAsia"/>
+          <w:rFonts w:hint="default" w:asciiTheme="minorAscii" w:hAnsiTheme="minorAscii"/>
+          <w:lang w:val="en-US" w:eastAsia="zh-CN"/>
+        </w:rPr>
+      </w:pPr>
+      <w:r>
+        <w:rPr>
+          <w:rFonts w:hint="default" w:asciiTheme="minorAscii" w:hAnsiTheme="minorAscii"/>
           <w:lang w:val="en-US" w:eastAsia="zh-CN"/>
         </w:rPr>
         <w:t>证明：如图1中，将△ABE绕点B顺时针旋转90°得△CBE'，连接EE'.</w:t>
@@ -2874,7 +2968,7 @@
           <w:numId w:val="0"/>
         </w:numPr>
         <w:rPr>
-          <w:rFonts w:hint="default" w:ascii="Helvetica" w:hAnsi="Helvetica" w:eastAsia="Helvetica" w:cs="Helvetica"/>
+          <w:rFonts w:hint="default" w:eastAsia="Helvetica" w:cs="Helvetica" w:asciiTheme="minorAscii" w:hAnsiTheme="minorAscii"/>
           <w:i w:val="0"/>
           <w:iCs w:val="0"/>
           <w:caps w:val="0"/>
@@ -2888,7 +2982,7 @@
       </w:pPr>
       <w:r>
         <w:rPr>
-          <w:rFonts w:hint="eastAsia" w:ascii="Helvetica" w:hAnsi="Helvetica" w:eastAsia="Helvetica" w:cs="Helvetica"/>
+          <w:rFonts w:hint="default" w:eastAsia="Helvetica" w:cs="Helvetica" w:asciiTheme="minorAscii" w:hAnsiTheme="minorAscii"/>
           <w:i w:val="0"/>
           <w:iCs w:val="0"/>
           <w:caps w:val="0"/>
@@ -2902,6 +2996,9 @@
         <w:t xml:space="preserve">                                                           </w:t>
       </w:r>
       <w:r>
+        <w:rPr>
+          <w:rFonts w:hint="default" w:asciiTheme="minorAscii" w:hAnsiTheme="minorAscii"/>
+        </w:rPr>
         <w:drawing>
           <wp:inline distT="0" distB="0" distL="114300" distR="114300">
             <wp:extent cx="792480" cy="752475"/>
@@ -2952,28 +3049,30 @@
           <w:numId w:val="0"/>
         </w:numPr>
         <w:rPr>
-          <w:rFonts w:ascii="宋体" w:hAnsi="宋体" w:eastAsia="宋体" w:cs="宋体"/>
-          <w:sz w:val="24"/>
-          <w:szCs w:val="24"/>
-        </w:rPr>
-      </w:pPr>
-    </w:p>
-    <w:p>
-      <w:pPr>
-        <w:numPr>
-          <w:ilvl w:val="0"/>
-          <w:numId w:val="0"/>
-        </w:numPr>
-        <w:rPr>
-          <w:rFonts w:hint="eastAsia" w:ascii="宋体" w:hAnsi="宋体" w:eastAsia="宋体" w:cs="宋体"/>
-          <w:sz w:val="24"/>
-          <w:szCs w:val="24"/>
-          <w:lang w:val="en-US" w:eastAsia="zh-CN"/>
-        </w:rPr>
-      </w:pPr>
-      <w:r>
-        <w:rPr>
-          <w:rFonts w:hint="eastAsia" w:ascii="宋体" w:hAnsi="宋体" w:eastAsia="宋体" w:cs="宋体"/>
+          <w:rFonts w:hint="default" w:eastAsia="宋体" w:cs="宋体" w:asciiTheme="minorAscii" w:hAnsiTheme="minorAscii"/>
+          <w:sz w:val="24"/>
+          <w:szCs w:val="24"/>
+        </w:rPr>
+      </w:pPr>
+      <w:bookmarkStart w:id="2" w:name="_GoBack"/>
+    </w:p>
+    <w:bookmarkEnd w:id="2"/>
+    <w:p>
+      <w:pPr>
+        <w:numPr>
+          <w:ilvl w:val="0"/>
+          <w:numId w:val="0"/>
+        </w:numPr>
+        <w:rPr>
+          <w:rFonts w:hint="default" w:eastAsia="宋体" w:cs="宋体" w:asciiTheme="minorAscii" w:hAnsiTheme="minorAscii"/>
+          <w:sz w:val="24"/>
+          <w:szCs w:val="24"/>
+          <w:lang w:val="en-US" w:eastAsia="zh-CN"/>
+        </w:rPr>
+      </w:pPr>
+      <w:r>
+        <w:rPr>
+          <w:rFonts w:hint="default" w:eastAsia="宋体" w:cs="宋体" w:asciiTheme="minorAscii" w:hAnsiTheme="minorAscii"/>
           <w:sz w:val="24"/>
           <w:szCs w:val="24"/>
           <w:lang w:val="en-US" w:eastAsia="zh-CN"/>
@@ -2982,7 +3081,7 @@
       </w:r>
       <w:r>
         <w:rPr>
-          <w:rFonts w:ascii="宋体" w:hAnsi="宋体" w:eastAsia="宋体" w:cs="宋体"/>
+          <w:rFonts w:hint="default" w:eastAsia="宋体" w:cs="宋体" w:asciiTheme="minorAscii" w:hAnsiTheme="minorAscii"/>
           <w:sz w:val="24"/>
           <w:szCs w:val="24"/>
         </w:rPr>
@@ -3030,7 +3129,7 @@
       </w:r>
       <w:r>
         <w:rPr>
-          <w:rFonts w:hint="eastAsia" w:ascii="宋体" w:hAnsi="宋体" w:eastAsia="宋体" w:cs="宋体"/>
+          <w:rFonts w:hint="default" w:eastAsia="宋体" w:cs="宋体" w:asciiTheme="minorAscii" w:hAnsiTheme="minorAscii"/>
           <w:sz w:val="24"/>
           <w:szCs w:val="24"/>
           <w:lang w:val="en-US" w:eastAsia="zh-CN"/>
@@ -3045,21 +3144,21 @@
           <w:numId w:val="0"/>
         </w:numPr>
         <w:rPr>
-          <w:rFonts w:hint="eastAsia" w:ascii="宋体" w:hAnsi="宋体" w:eastAsia="宋体" w:cs="宋体"/>
-          <w:sz w:val="24"/>
-          <w:szCs w:val="24"/>
-          <w:lang w:val="en-US" w:eastAsia="zh-CN"/>
-        </w:rPr>
-      </w:pPr>
-    </w:p>
-    <w:p>
-      <w:pPr>
-        <w:numPr>
-          <w:ilvl w:val="0"/>
-          <w:numId w:val="0"/>
-        </w:numPr>
-        <w:rPr>
-          <w:rFonts w:hint="eastAsia" w:ascii="宋体" w:hAnsi="宋体" w:eastAsia="宋体" w:cs="宋体"/>
+          <w:rFonts w:hint="default" w:eastAsia="宋体" w:cs="宋体" w:asciiTheme="minorAscii" w:hAnsiTheme="minorAscii"/>
+          <w:sz w:val="24"/>
+          <w:szCs w:val="24"/>
+          <w:lang w:val="en-US" w:eastAsia="zh-CN"/>
+        </w:rPr>
+      </w:pPr>
+    </w:p>
+    <w:p>
+      <w:pPr>
+        <w:numPr>
+          <w:ilvl w:val="0"/>
+          <w:numId w:val="0"/>
+        </w:numPr>
+        <w:rPr>
+          <w:rFonts w:hint="default" w:eastAsia="宋体" w:cs="宋体" w:asciiTheme="minorAscii" w:hAnsiTheme="minorAscii"/>
           <w:sz w:val="24"/>
           <w:szCs w:val="24"/>
           <w:lang w:val="en-US" w:eastAsia="zh-CN"/>
@@ -3073,15 +3172,15 @@
           <w:numId w:val="3"/>
         </w:numPr>
         <w:rPr>
-          <w:rFonts w:hint="eastAsia" w:ascii="宋体" w:hAnsi="宋体" w:eastAsia="宋体" w:cs="宋体"/>
-          <w:sz w:val="24"/>
-          <w:szCs w:val="24"/>
-          <w:lang w:val="en-US" w:eastAsia="zh-CN"/>
-        </w:rPr>
-      </w:pPr>
-      <w:r>
-        <w:rPr>
-          <w:rFonts w:hint="eastAsia"/>
+          <w:rFonts w:hint="default" w:eastAsia="宋体" w:cs="宋体" w:asciiTheme="minorAscii" w:hAnsiTheme="minorAscii"/>
+          <w:sz w:val="24"/>
+          <w:szCs w:val="24"/>
+          <w:lang w:val="en-US" w:eastAsia="zh-CN"/>
+        </w:rPr>
+      </w:pPr>
+      <w:r>
+        <w:rPr>
+          <w:rFonts w:hint="default" w:asciiTheme="minorAscii" w:hAnsiTheme="minorAscii"/>
           <w:lang w:val="en-US" w:eastAsia="zh-CN"/>
         </w:rPr>
         <w:t>若EA+EB+EC的最小值为</w:t>
@@ -3092,7 +3191,7 @@
             <m:degHide m:val="1"/>
             <m:ctrlPr>
               <w:rPr>
-                <w:rFonts w:ascii="Cambria Math" w:hAnsi="Cambria Math" w:eastAsiaTheme="minorEastAsia" w:cstheme="minorBidi"/>
+                <w:rFonts w:hint="default" w:ascii="Cambria Math" w:hAnsi="Cambria Math" w:eastAsiaTheme="minorEastAsia" w:cstheme="minorBidi"/>
                 <w:kern w:val="2"/>
                 <w:sz w:val="21"/>
                 <w:szCs w:val="24"/>
@@ -3103,7 +3202,7 @@
           <m:deg>
             <m:ctrlPr>
               <w:rPr>
-                <w:rFonts w:ascii="Cambria Math" w:hAnsi="Cambria Math" w:eastAsiaTheme="minorEastAsia" w:cstheme="minorBidi"/>
+                <w:rFonts w:hint="default" w:ascii="Cambria Math" w:hAnsi="Cambria Math" w:eastAsiaTheme="minorEastAsia" w:cstheme="minorBidi"/>
                 <w:kern w:val="2"/>
                 <w:sz w:val="21"/>
                 <w:szCs w:val="24"/>
@@ -3127,7 +3226,7 @@
             </m:r>
             <m:ctrlPr>
               <w:rPr>
-                <w:rFonts w:ascii="Cambria Math" w:hAnsi="Cambria Math" w:eastAsiaTheme="minorEastAsia" w:cstheme="minorBidi"/>
+                <w:rFonts w:hint="default" w:ascii="Cambria Math" w:hAnsi="Cambria Math" w:eastAsiaTheme="minorEastAsia" w:cstheme="minorBidi"/>
                 <w:kern w:val="2"/>
                 <w:sz w:val="21"/>
                 <w:szCs w:val="24"/>
@@ -3139,7 +3238,7 @@
       </m:oMath>
       <w:r>
         <w:rPr>
-          <w:rFonts w:hint="eastAsia" w:hAnsi="Cambria Math" w:cstheme="minorBidi"/>
+          <w:rFonts w:hint="default" w:asciiTheme="minorAscii" w:hAnsiTheme="minorAscii" w:cstheme="minorBidi"/>
           <w:i w:val="0"/>
           <w:kern w:val="2"/>
           <w:sz w:val="21"/>
@@ -3154,7 +3253,7 @@
             <m:degHide m:val="1"/>
             <m:ctrlPr>
               <w:rPr>
-                <w:rFonts w:ascii="Cambria Math" w:hAnsi="Cambria Math" w:eastAsiaTheme="minorEastAsia" w:cstheme="minorBidi"/>
+                <w:rFonts w:hint="default" w:ascii="Cambria Math" w:hAnsi="Cambria Math" w:eastAsiaTheme="minorEastAsia" w:cstheme="minorBidi"/>
                 <w:kern w:val="2"/>
                 <w:sz w:val="21"/>
                 <w:szCs w:val="24"/>
@@ -3165,7 +3264,7 @@
           <m:deg>
             <m:ctrlPr>
               <w:rPr>
-                <w:rFonts w:ascii="Cambria Math" w:hAnsi="Cambria Math" w:eastAsiaTheme="minorEastAsia" w:cstheme="minorBidi"/>
+                <w:rFonts w:hint="default" w:ascii="Cambria Math" w:hAnsi="Cambria Math" w:eastAsiaTheme="minorEastAsia" w:cstheme="minorBidi"/>
                 <w:kern w:val="2"/>
                 <w:sz w:val="21"/>
                 <w:szCs w:val="24"/>
@@ -3189,7 +3288,7 @@
             </m:r>
             <m:ctrlPr>
               <w:rPr>
-                <w:rFonts w:ascii="Cambria Math" w:hAnsi="Cambria Math" w:eastAsiaTheme="minorEastAsia" w:cstheme="minorBidi"/>
+                <w:rFonts w:hint="default" w:ascii="Cambria Math" w:hAnsi="Cambria Math" w:eastAsiaTheme="minorEastAsia" w:cstheme="minorBidi"/>
                 <w:kern w:val="2"/>
                 <w:sz w:val="21"/>
                 <w:szCs w:val="24"/>
@@ -3201,7 +3300,7 @@
       </m:oMath>
       <w:r>
         <w:rPr>
-          <w:rFonts w:hint="eastAsia" w:hAnsi="Cambria Math" w:cstheme="minorBidi"/>
+          <w:rFonts w:hint="default" w:asciiTheme="minorAscii" w:hAnsiTheme="minorAscii" w:cstheme="minorBidi"/>
           <w:i w:val="0"/>
           <w:kern w:val="2"/>
           <w:sz w:val="21"/>
@@ -3212,14 +3311,14 @@
       </w:r>
       <w:r>
         <w:rPr>
-          <w:rFonts w:hint="eastAsia"/>
+          <w:rFonts w:hint="default" w:asciiTheme="minorAscii" w:hAnsiTheme="minorAscii"/>
           <w:lang w:val="en-US" w:eastAsia="zh-CN"/>
         </w:rPr>
         <w:t xml:space="preserve">，求正方形ABCD的边长. </w:t>
       </w:r>
       <w:r>
         <w:rPr>
-          <w:rFonts w:hint="eastAsia" w:ascii="宋体" w:hAnsi="宋体" w:eastAsia="宋体" w:cs="宋体"/>
+          <w:rFonts w:hint="default" w:eastAsia="宋体" w:cs="宋体" w:asciiTheme="minorAscii" w:hAnsiTheme="minorAscii"/>
           <w:sz w:val="24"/>
           <w:szCs w:val="24"/>
           <w:lang w:val="en-US" w:eastAsia="zh-CN"/>
@@ -3234,13 +3333,13 @@
           <w:numId w:val="0"/>
         </w:numPr>
         <w:rPr>
-          <w:rFonts w:hint="eastAsia"/>
-          <w:lang w:val="en-US" w:eastAsia="zh-CN"/>
-        </w:rPr>
-      </w:pPr>
-      <w:r>
-        <w:rPr>
-          <w:rFonts w:hint="eastAsia" w:ascii="宋体" w:hAnsi="宋体" w:eastAsia="宋体" w:cs="宋体"/>
+          <w:rFonts w:hint="default" w:asciiTheme="minorAscii" w:hAnsiTheme="minorAscii"/>
+          <w:lang w:val="en-US" w:eastAsia="zh-CN"/>
+        </w:rPr>
+      </w:pPr>
+      <w:r>
+        <w:rPr>
+          <w:rFonts w:hint="default" w:eastAsia="宋体" w:cs="宋体" w:asciiTheme="minorAscii" w:hAnsiTheme="minorAscii"/>
           <w:sz w:val="24"/>
           <w:szCs w:val="24"/>
           <w:lang w:val="en-US" w:eastAsia="zh-CN"/>
@@ -3249,7 +3348,7 @@
       </w:r>
       <w:r>
         <w:rPr>
-          <w:rFonts w:hint="eastAsia"/>
+          <w:rFonts w:hint="default" w:asciiTheme="minorAscii" w:hAnsiTheme="minorAscii"/>
           <w:lang w:val="en-US" w:eastAsia="zh-CN"/>
         </w:rPr>
         <w:t>解:如图2中，将△ABE绕点B逆时针旋转60°得△A'BE'，连结A'C，作A'H</w:t>
@@ -3257,7 +3356,7 @@
       <w:r>
         <w:rPr>
           <w:rStyle w:val="5"/>
-          <w:rFonts w:ascii="Arial" w:hAnsi="Arial" w:eastAsia="Arial" w:cs="Arial"/>
+          <w:rFonts w:hint="default" w:eastAsia="Arial" w:cs="Arial" w:asciiTheme="minorAscii" w:hAnsiTheme="minorAscii"/>
           <w:i w:val="0"/>
           <w:iCs w:val="0"/>
           <w:caps w:val="0"/>
@@ -3271,7 +3370,7 @@
       </w:r>
       <w:r>
         <w:rPr>
-          <w:rFonts w:hint="eastAsia"/>
+          <w:rFonts w:hint="default" w:asciiTheme="minorAscii" w:hAnsiTheme="minorAscii"/>
           <w:lang w:val="en-US" w:eastAsia="zh-CN"/>
         </w:rPr>
         <w:t>BC于H.</w:t>
@@ -3284,20 +3383,23 @@
           <w:numId w:val="0"/>
         </w:numPr>
         <w:rPr>
-          <w:rFonts w:hint="eastAsia" w:ascii="宋体" w:hAnsi="宋体" w:eastAsia="宋体" w:cs="宋体"/>
-          <w:sz w:val="24"/>
-          <w:szCs w:val="24"/>
-          <w:lang w:val="en-US" w:eastAsia="zh-CN"/>
-        </w:rPr>
-      </w:pPr>
-      <w:r>
-        <w:rPr>
-          <w:rFonts w:hint="eastAsia"/>
+          <w:rFonts w:hint="default" w:eastAsia="宋体" w:cs="宋体" w:asciiTheme="minorAscii" w:hAnsiTheme="minorAscii"/>
+          <w:sz w:val="24"/>
+          <w:szCs w:val="24"/>
+          <w:lang w:val="en-US" w:eastAsia="zh-CN"/>
+        </w:rPr>
+      </w:pPr>
+      <w:r>
+        <w:rPr>
+          <w:rFonts w:hint="default" w:asciiTheme="minorAscii" w:hAnsiTheme="minorAscii"/>
           <w:lang w:val="en-US" w:eastAsia="zh-CN"/>
         </w:rPr>
         <w:t xml:space="preserve">                                                             </w:t>
       </w:r>
       <w:r>
+        <w:rPr>
+          <w:rFonts w:hint="default" w:asciiTheme="minorAscii" w:hAnsiTheme="minorAscii"/>
+        </w:rPr>
         <w:drawing>
           <wp:inline distT="0" distB="0" distL="114300" distR="114300">
             <wp:extent cx="663575" cy="617855"/>
@@ -3342,7 +3444,7 @@
       </w:r>
       <w:r>
         <w:rPr>
-          <w:rFonts w:hint="eastAsia" w:ascii="宋体" w:hAnsi="宋体" w:eastAsia="宋体" w:cs="宋体"/>
+          <w:rFonts w:hint="default" w:eastAsia="宋体" w:cs="宋体" w:asciiTheme="minorAscii" w:hAnsiTheme="minorAscii"/>
           <w:sz w:val="24"/>
           <w:szCs w:val="24"/>
           <w:lang w:val="en-US" w:eastAsia="zh-CN"/>
@@ -3357,15 +3459,15 @@
           <w:numId w:val="0"/>
         </w:numPr>
         <w:rPr>
-          <w:rFonts w:hint="default" w:ascii="宋体" w:hAnsi="宋体" w:eastAsia="宋体" w:cs="宋体"/>
-          <w:sz w:val="24"/>
-          <w:szCs w:val="24"/>
-          <w:lang w:val="en-US" w:eastAsia="zh-CN"/>
-        </w:rPr>
-      </w:pPr>
-      <w:r>
-        <w:rPr>
-          <w:rFonts w:hint="eastAsia" w:ascii="宋体" w:hAnsi="宋体" w:eastAsia="宋体" w:cs="宋体"/>
+          <w:rFonts w:hint="default" w:eastAsia="宋体" w:cs="宋体" w:asciiTheme="minorAscii" w:hAnsiTheme="minorAscii"/>
+          <w:sz w:val="24"/>
+          <w:szCs w:val="24"/>
+          <w:lang w:val="en-US" w:eastAsia="zh-CN"/>
+        </w:rPr>
+      </w:pPr>
+      <w:r>
+        <w:rPr>
+          <w:rFonts w:hint="default" w:eastAsia="宋体" w:cs="宋体" w:asciiTheme="minorAscii" w:hAnsiTheme="minorAscii"/>
           <w:sz w:val="24"/>
           <w:szCs w:val="24"/>
           <w:lang w:val="en-US" w:eastAsia="zh-CN"/>
@@ -3374,7 +3476,7 @@
       </w:r>
       <w:r>
         <w:rPr>
-          <w:rFonts w:ascii="宋体" w:hAnsi="宋体" w:eastAsia="宋体" w:cs="宋体"/>
+          <w:rFonts w:hint="default" w:eastAsia="宋体" w:cs="宋体" w:asciiTheme="minorAscii" w:hAnsiTheme="minorAscii"/>
           <w:sz w:val="24"/>
           <w:szCs w:val="24"/>
         </w:rPr>
@@ -3422,7 +3524,7 @@
       </w:r>
       <w:r>
         <w:rPr>
-          <w:rFonts w:hint="eastAsia" w:ascii="宋体" w:hAnsi="宋体" w:eastAsia="宋体" w:cs="宋体"/>
+          <w:rFonts w:hint="default" w:eastAsia="宋体" w:cs="宋体" w:asciiTheme="minorAscii" w:hAnsiTheme="minorAscii"/>
           <w:sz w:val="24"/>
           <w:szCs w:val="24"/>
           <w:lang w:val="en-US" w:eastAsia="zh-CN"/>
